--- a/portfolio/public/cv.docx
+++ b/portfolio/public/cv.docx
@@ -11,15 +11,195 @@
       </w:pPr>
       <w:r>
         <w:rPr>
+          <w:noProof/>
           <w:sz w:val="40"/>
           <w:szCs w:val="40"/>
         </w:rPr>
-        <w:t>CV - Carl Markegång</w:t>
-      </w:r>
-    </w:p>
-    <w:p>
-      <w:r>
-        <w:t>Med 9 års erfarenhet inom utveckling och tech har jag arbetat brett inom både frontend och backend, med fokus på att skapa effektiva och användarvänliga system. Jag trivs med att utforska nya teknologier och anpassa mig efter projektets behov – det viktigaste för mig är att hitta den bästa lösningen, oavsett verktyg</w:t>
+        <w:drawing>
+          <wp:anchor distT="0" distB="0" distL="114300" distR="114300" simplePos="0" relativeHeight="251658240" behindDoc="1" locked="0" layoutInCell="1" allowOverlap="1" wp14:anchorId="0A319E54" wp14:editId="053F22FE">
+            <wp:simplePos x="0" y="0"/>
+            <wp:positionH relativeFrom="margin">
+              <wp:align>right</wp:align>
+            </wp:positionH>
+            <wp:positionV relativeFrom="paragraph">
+              <wp:posOffset>-635</wp:posOffset>
+            </wp:positionV>
+            <wp:extent cx="1333500" cy="1333500"/>
+            <wp:effectExtent l="0" t="0" r="0" b="0"/>
+            <wp:wrapNone/>
+            <wp:docPr id="398670615" name="Bildobjekt 1"/>
+            <wp:cNvGraphicFramePr>
+              <a:graphicFrameLocks xmlns:a="http://schemas.openxmlformats.org/drawingml/2006/main" noChangeAspect="1"/>
+            </wp:cNvGraphicFramePr>
+            <a:graphic xmlns:a="http://schemas.openxmlformats.org/drawingml/2006/main">
+              <a:graphicData uri="http://schemas.openxmlformats.org/drawingml/2006/picture">
+                <pic:pic xmlns:pic="http://schemas.openxmlformats.org/drawingml/2006/picture">
+                  <pic:nvPicPr>
+                    <pic:cNvPr id="0" name="Picture 1"/>
+                    <pic:cNvPicPr>
+                      <a:picLocks noChangeAspect="1" noChangeArrowheads="1"/>
+                    </pic:cNvPicPr>
+                  </pic:nvPicPr>
+                  <pic:blipFill>
+                    <a:blip r:embed="rId5">
+                      <a:extLst>
+                        <a:ext uri="{28A0092B-C50C-407E-A947-70E740481C1C}">
+                          <a14:useLocalDpi xmlns:a14="http://schemas.microsoft.com/office/drawing/2010/main" val="0"/>
+                        </a:ext>
+                      </a:extLst>
+                    </a:blip>
+                    <a:srcRect/>
+                    <a:stretch>
+                      <a:fillRect/>
+                    </a:stretch>
+                  </pic:blipFill>
+                  <pic:spPr bwMode="auto">
+                    <a:xfrm>
+                      <a:off x="0" y="0"/>
+                      <a:ext cx="1333500" cy="1333500"/>
+                    </a:xfrm>
+                    <a:prstGeom prst="rect">
+                      <a:avLst/>
+                    </a:prstGeom>
+                    <a:noFill/>
+                    <a:ln>
+                      <a:noFill/>
+                    </a:ln>
+                  </pic:spPr>
+                </pic:pic>
+              </a:graphicData>
+            </a:graphic>
+            <wp14:sizeRelH relativeFrom="page">
+              <wp14:pctWidth>0</wp14:pctWidth>
+            </wp14:sizeRelH>
+            <wp14:sizeRelV relativeFrom="page">
+              <wp14:pctHeight>0</wp14:pctHeight>
+            </wp14:sizeRelV>
+          </wp:anchor>
+        </w:drawing>
+      </w:r>
+      <w:r>
+        <w:rPr>
+          <w:sz w:val="40"/>
+          <w:szCs w:val="40"/>
+        </w:rPr>
+        <w:t>C</w:t>
+      </w:r>
+      <w:r>
+        <w:rPr>
+          <w:sz w:val="40"/>
+          <w:szCs w:val="40"/>
+        </w:rPr>
+        <w:t>arl Markegång</w:t>
+      </w:r>
+      <w:r>
+        <w:rPr>
+          <w:sz w:val="40"/>
+          <w:szCs w:val="40"/>
+        </w:rPr>
+        <w:t xml:space="preserve"> </w:t>
+      </w:r>
+      <w:r>
+        <w:rPr>
+          <w:sz w:val="40"/>
+          <w:szCs w:val="40"/>
+        </w:rPr>
+        <w:t>–</w:t>
+      </w:r>
+      <w:r>
+        <w:rPr>
+          <w:sz w:val="40"/>
+          <w:szCs w:val="40"/>
+        </w:rPr>
+        <w:t xml:space="preserve"> CV</w:t>
+      </w:r>
+    </w:p>
+    <w:p>
+      <w:pPr>
+        <w:rPr>
+          <w:color w:val="000000" w:themeColor="text1"/>
+        </w:rPr>
+      </w:pPr>
+      <w:r>
+        <w:rPr>
+          <w:color w:val="000000" w:themeColor="text1"/>
+        </w:rPr>
+        <w:t>070-204 64 16</w:t>
+      </w:r>
+      <w:r>
+        <w:rPr>
+          <w:color w:val="000000" w:themeColor="text1"/>
+        </w:rPr>
+        <w:br/>
+      </w:r>
+      <w:hyperlink r:id="rId6" w:history="1">
+        <w:r>
+          <w:rPr>
+            <w:rStyle w:val="Hyperlnk"/>
+            <w:color w:val="000000" w:themeColor="text1"/>
+            <w:u w:val="none"/>
+          </w:rPr>
+          <w:t>carl@markegang.se</w:t>
+        </w:r>
+      </w:hyperlink>
+      <w:r>
+        <w:rPr>
+          <w:color w:val="000000" w:themeColor="text1"/>
+        </w:rPr>
+        <w:br/>
+      </w:r>
+      <w:hyperlink r:id="rId7" w:history="1">
+        <w:r>
+          <w:rPr>
+            <w:rStyle w:val="Hyperlnk"/>
+            <w:color w:val="000000" w:themeColor="text1"/>
+            <w:u w:val="none"/>
+          </w:rPr>
+          <w:t>https://www.markegang.se/</w:t>
+        </w:r>
+      </w:hyperlink>
+      <w:r>
+        <w:rPr>
+          <w:color w:val="000000" w:themeColor="text1"/>
+        </w:rPr>
+        <w:t xml:space="preserve"> </w:t>
+      </w:r>
+    </w:p>
+    <w:p>
+      <w:pPr>
+        <w:rPr>
+          <w:sz w:val="40"/>
+          <w:szCs w:val="40"/>
+        </w:rPr>
+      </w:pPr>
+    </w:p>
+    <w:p>
+      <w:r>
+        <w:t xml:space="preserve">Med 9 års erfarenhet inom utveckling och </w:t>
+      </w:r>
+      <w:proofErr w:type="spellStart"/>
+      <w:r>
+        <w:t>tech</w:t>
+      </w:r>
+      <w:proofErr w:type="spellEnd"/>
+      <w:r>
+        <w:t xml:space="preserve"> har jag arbetat brett inom både </w:t>
+      </w:r>
+      <w:proofErr w:type="spellStart"/>
+      <w:r>
+        <w:t>frontend</w:t>
+      </w:r>
+      <w:proofErr w:type="spellEnd"/>
+      <w:r>
+        <w:t xml:space="preserve"> och </w:t>
+      </w:r>
+      <w:proofErr w:type="spellStart"/>
+      <w:r>
+        <w:t>backend</w:t>
+      </w:r>
+      <w:proofErr w:type="spellEnd"/>
+      <w:r>
+        <w:t>, med fokus på att skapa effektiva och användarvänliga system. Jag trivs med att utforska nya teknologier och anpassa mig efter projektets behov – det viktigaste för mig är att hitta den bästa lösningen, oavsett verktyg</w:t>
       </w:r>
       <w:r>
         <w:t xml:space="preserve"> eller programmeringsspråk</w:t>
@@ -63,19 +243,36 @@
         <w:rPr>
           <w:b/>
           <w:bCs/>
-        </w:rPr>
-      </w:pPr>
-      <w:r>
-        <w:rPr>
-          <w:b/>
-          <w:bCs/>
-        </w:rPr>
-        <w:t>DPJ Workspace</w:t>
-      </w:r>
-      <w:r>
-        <w:rPr>
-          <w:b/>
-          <w:bCs/>
+          <w:sz w:val="28"/>
+          <w:szCs w:val="28"/>
+        </w:rPr>
+      </w:pPr>
+      <w:r>
+        <w:rPr>
+          <w:b/>
+          <w:bCs/>
+          <w:sz w:val="28"/>
+          <w:szCs w:val="28"/>
+        </w:rPr>
+        <w:t xml:space="preserve">DPJ </w:t>
+      </w:r>
+      <w:proofErr w:type="spellStart"/>
+      <w:r>
+        <w:rPr>
+          <w:b/>
+          <w:bCs/>
+          <w:sz w:val="28"/>
+          <w:szCs w:val="28"/>
+        </w:rPr>
+        <w:t>Workspace</w:t>
+      </w:r>
+      <w:proofErr w:type="spellEnd"/>
+      <w:r>
+        <w:rPr>
+          <w:b/>
+          <w:bCs/>
+          <w:sz w:val="28"/>
+          <w:szCs w:val="28"/>
         </w:rPr>
         <w:t xml:space="preserve"> - </w:t>
       </w:r>
@@ -83,28 +280,104 @@
         <w:rPr>
           <w:b/>
           <w:bCs/>
+          <w:sz w:val="28"/>
+          <w:szCs w:val="28"/>
         </w:rPr>
         <w:t>Fullstack-utvecklare</w:t>
       </w:r>
     </w:p>
     <w:p>
-      <w:r>
+      <w:pPr>
+        <w:rPr>
+          <w:b/>
+          <w:bCs/>
+        </w:rPr>
+      </w:pPr>
+      <w:r>
+        <w:rPr>
+          <w:b/>
+          <w:bCs/>
+        </w:rPr>
         <w:t>2022 - nu</w:t>
       </w:r>
     </w:p>
     <w:p>
       <w:r>
-        <w:t>Fullstack-utvecklare hos DPJ Workspace.</w:t>
-      </w:r>
-    </w:p>
-    <w:p>
-      <w:r>
-        <w:t>Som fullstack-utvecklare på DPJ Workspace ansvarade jag för att utveckla kundanpassade lösningar för försäljning av kontorsmöbler.</w:t>
-      </w:r>
-    </w:p>
-    <w:p>
-      <w:r>
-        <w:t>Jag arbetade nära designerteamet för att implementera visuella koncept från Adobe InDesign på vår e-handelsplattform. Detta inkluderade både utveckling av moduler inom PrestaShop, som använder Symfony, PHP, Smarty, CSS, Javascript och jQuery, samt anpassning av controllers och templates för att optimera användarupplevelsen.</w:t>
+        <w:t xml:space="preserve">Fullstack-utvecklare hos DPJ </w:t>
+      </w:r>
+      <w:proofErr w:type="spellStart"/>
+      <w:r>
+        <w:t>Workspace</w:t>
+      </w:r>
+      <w:proofErr w:type="spellEnd"/>
+      <w:r>
+        <w:t>.</w:t>
+      </w:r>
+    </w:p>
+    <w:p>
+      <w:r>
+        <w:t xml:space="preserve">Som fullstack-utvecklare på DPJ </w:t>
+      </w:r>
+      <w:proofErr w:type="spellStart"/>
+      <w:r>
+        <w:t>Workspace</w:t>
+      </w:r>
+      <w:proofErr w:type="spellEnd"/>
+      <w:r>
+        <w:t xml:space="preserve"> ansvarade jag för att utveckla kundanpassade lösningar för försäljning av kontorsmöbler.</w:t>
+      </w:r>
+    </w:p>
+    <w:p>
+      <w:r>
+        <w:t xml:space="preserve">Jag arbetade nära designerteamet för att implementera visuella koncept från Adobe </w:t>
+      </w:r>
+      <w:proofErr w:type="spellStart"/>
+      <w:r>
+        <w:t>InDesign</w:t>
+      </w:r>
+      <w:proofErr w:type="spellEnd"/>
+      <w:r>
+        <w:t xml:space="preserve"> på vår e-handelsplattform. Detta inkluderade både utveckling av moduler inom </w:t>
+      </w:r>
+      <w:proofErr w:type="spellStart"/>
+      <w:r>
+        <w:t>PrestaShop</w:t>
+      </w:r>
+      <w:proofErr w:type="spellEnd"/>
+      <w:r>
+        <w:t xml:space="preserve">, som använder </w:t>
+      </w:r>
+      <w:proofErr w:type="spellStart"/>
+      <w:r>
+        <w:t>Symfony</w:t>
+      </w:r>
+      <w:proofErr w:type="spellEnd"/>
+      <w:r>
+        <w:t xml:space="preserve">, PHP, </w:t>
+      </w:r>
+      <w:proofErr w:type="spellStart"/>
+      <w:r>
+        <w:t>Smarty</w:t>
+      </w:r>
+      <w:proofErr w:type="spellEnd"/>
+      <w:r>
+        <w:t xml:space="preserve">, CSS, </w:t>
+      </w:r>
+      <w:proofErr w:type="spellStart"/>
+      <w:r>
+        <w:t>Javascript</w:t>
+      </w:r>
+      <w:proofErr w:type="spellEnd"/>
+      <w:r>
+        <w:t xml:space="preserve"> och </w:t>
+      </w:r>
+      <w:proofErr w:type="spellStart"/>
+      <w:r>
+        <w:t>jQuery</w:t>
+      </w:r>
+      <w:proofErr w:type="spellEnd"/>
+      <w:r>
+        <w:t>, samt anpassning av controllers och templates för att optimera användarupplevelsen.</w:t>
       </w:r>
     </w:p>
     <w:p>
@@ -113,8 +386,53 @@
       </w:r>
     </w:p>
     <w:p>
-      <w:r>
-        <w:t>Brizley - Skapade en hemsida i Symfony med ett egenbyggt adminsystem för att enkelt kunna redigera texter och produkter och ett Frontend med Symfony controllers och htmx.</w:t>
+      <w:proofErr w:type="spellStart"/>
+      <w:r>
+        <w:t>Brizley</w:t>
+      </w:r>
+      <w:proofErr w:type="spellEnd"/>
+      <w:r>
+        <w:t xml:space="preserve"> - Skapade en hemsida i </w:t>
+      </w:r>
+      <w:proofErr w:type="spellStart"/>
+      <w:r>
+        <w:t>Symfony</w:t>
+      </w:r>
+      <w:proofErr w:type="spellEnd"/>
+      <w:r>
+        <w:t xml:space="preserve"> med ett egenbyggt </w:t>
+      </w:r>
+      <w:proofErr w:type="spellStart"/>
+      <w:r>
+        <w:t>adminsystem</w:t>
+      </w:r>
+      <w:proofErr w:type="spellEnd"/>
+      <w:r>
+        <w:t xml:space="preserve"> för att enkelt kunna redigera texter och produkter och ett </w:t>
+      </w:r>
+      <w:proofErr w:type="spellStart"/>
+      <w:r>
+        <w:t>Frontend</w:t>
+      </w:r>
+      <w:proofErr w:type="spellEnd"/>
+      <w:r>
+        <w:t xml:space="preserve"> med </w:t>
+      </w:r>
+      <w:proofErr w:type="spellStart"/>
+      <w:r>
+        <w:t>Symfony</w:t>
+      </w:r>
+      <w:proofErr w:type="spellEnd"/>
+      <w:r>
+        <w:t xml:space="preserve"> controllers och </w:t>
+      </w:r>
+      <w:proofErr w:type="spellStart"/>
+      <w:r>
+        <w:t>htmx</w:t>
+      </w:r>
+      <w:proofErr w:type="spellEnd"/>
+      <w:r>
+        <w:t>.</w:t>
       </w:r>
     </w:p>
     <w:p>
@@ -130,11 +448,17 @@
     </w:p>
     <w:p>
       <w:r>
+        <w:lastRenderedPageBreak/>
         <w:t xml:space="preserve">Urval av tekniker som </w:t>
       </w:r>
       <w:r>
-        <w:t>jag använde hos DPJ Workspace</w:t>
-      </w:r>
+        <w:t xml:space="preserve">jag använde hos DPJ </w:t>
+      </w:r>
+      <w:proofErr w:type="spellStart"/>
+      <w:r>
+        <w:t>Workspace</w:t>
+      </w:r>
+      <w:proofErr w:type="spellEnd"/>
       <w:r>
         <w:t xml:space="preserve">: </w:t>
       </w:r>
@@ -142,8 +466,45 @@
         <w:br/>
       </w:r>
       <w:r>
-        <w:t>PHP, PrestaShop, Symfony, JavaScript, jQuery, Sass, MariaDB</w:t>
-      </w:r>
+        <w:t xml:space="preserve">PHP, </w:t>
+      </w:r>
+      <w:proofErr w:type="spellStart"/>
+      <w:r>
+        <w:t>PrestaShop</w:t>
+      </w:r>
+      <w:proofErr w:type="spellEnd"/>
+      <w:r>
+        <w:t xml:space="preserve">, </w:t>
+      </w:r>
+      <w:proofErr w:type="spellStart"/>
+      <w:r>
+        <w:t>Symfony</w:t>
+      </w:r>
+      <w:proofErr w:type="spellEnd"/>
+      <w:r>
+        <w:t xml:space="preserve">, JavaScript, </w:t>
+      </w:r>
+      <w:proofErr w:type="spellStart"/>
+      <w:r>
+        <w:t>jQuery</w:t>
+      </w:r>
+      <w:proofErr w:type="spellEnd"/>
+      <w:r>
+        <w:t xml:space="preserve">, </w:t>
+      </w:r>
+      <w:proofErr w:type="spellStart"/>
+      <w:r>
+        <w:t>Sass</w:t>
+      </w:r>
+      <w:proofErr w:type="spellEnd"/>
+      <w:r>
+        <w:t xml:space="preserve">, </w:t>
+      </w:r>
+      <w:proofErr w:type="spellStart"/>
+      <w:r>
+        <w:t>MariaDB</w:t>
+      </w:r>
+      <w:proofErr w:type="spellEnd"/>
     </w:p>
     <w:p/>
     <w:p>
@@ -159,49 +520,125 @@
         <w:rPr>
           <w:b/>
           <w:bCs/>
-        </w:rPr>
-      </w:pPr>
-      <w:r>
-        <w:rPr>
-          <w:b/>
-          <w:bCs/>
-        </w:rPr>
-        <w:lastRenderedPageBreak/>
-        <w:t>InfoSolutions Sverige AB</w:t>
-      </w:r>
-      <w:r>
-        <w:rPr>
-          <w:b/>
-          <w:bCs/>
-        </w:rPr>
-        <w:t xml:space="preserve"> - </w:t>
-      </w:r>
-      <w:r>
-        <w:rPr>
-          <w:b/>
-          <w:bCs/>
+          <w:sz w:val="28"/>
+          <w:szCs w:val="28"/>
+        </w:rPr>
+      </w:pPr>
+      <w:proofErr w:type="spellStart"/>
+      <w:r>
+        <w:rPr>
+          <w:b/>
+          <w:bCs/>
+          <w:sz w:val="28"/>
+          <w:szCs w:val="28"/>
+        </w:rPr>
+        <w:t>InfoSolutions</w:t>
+      </w:r>
+      <w:proofErr w:type="spellEnd"/>
+      <w:r>
+        <w:rPr>
+          <w:b/>
+          <w:bCs/>
+          <w:sz w:val="28"/>
+          <w:szCs w:val="28"/>
+        </w:rPr>
+        <w:t xml:space="preserve"> Sverige AB - </w:t>
+      </w:r>
+      <w:r>
+        <w:rPr>
+          <w:b/>
+          <w:bCs/>
+          <w:sz w:val="28"/>
+          <w:szCs w:val="28"/>
         </w:rPr>
         <w:t>Utvecklare</w:t>
       </w:r>
     </w:p>
     <w:p>
-      <w:r>
+      <w:pPr>
+        <w:rPr>
+          <w:b/>
+          <w:bCs/>
+        </w:rPr>
+      </w:pPr>
+      <w:r>
+        <w:rPr>
+          <w:b/>
+          <w:bCs/>
+        </w:rPr>
         <w:t>2019 - 2022</w:t>
       </w:r>
     </w:p>
     <w:p>
       <w:r>
-        <w:t>Utvecklare hos InfoSolutions.</w:t>
-      </w:r>
-    </w:p>
-    <w:p>
-      <w:r>
-        <w:t>InfoSolutions är ett företag som arbetar med vårddigitalisering, t.ex i kommunikation mellan sjukhus och labb eller erbjöd webbaserade lösningar som t.ex LabPortalen.</w:t>
-      </w:r>
-    </w:p>
-    <w:p>
-      <w:r>
-        <w:t xml:space="preserve">Hos InfoSolutions hade jag ansvar för att utveckla och underhålla flera större webbaserade system som användes av vårdsektorn t.ex </w:t>
+        <w:t xml:space="preserve">Utvecklare hos </w:t>
+      </w:r>
+      <w:proofErr w:type="spellStart"/>
+      <w:r>
+        <w:t>InfoSolutions</w:t>
+      </w:r>
+      <w:proofErr w:type="spellEnd"/>
+      <w:r>
+        <w:t>.</w:t>
+      </w:r>
+    </w:p>
+    <w:p>
+      <w:proofErr w:type="spellStart"/>
+      <w:r>
+        <w:t>InfoSolutions</w:t>
+      </w:r>
+      <w:proofErr w:type="spellEnd"/>
+      <w:r>
+        <w:t xml:space="preserve"> är ett företag som arbetar med vårddigitalisering, </w:t>
+      </w:r>
+      <w:proofErr w:type="spellStart"/>
+      <w:proofErr w:type="gramStart"/>
+      <w:r>
+        <w:t>t.ex</w:t>
+      </w:r>
+      <w:proofErr w:type="spellEnd"/>
+      <w:proofErr w:type="gramEnd"/>
+      <w:r>
+        <w:t xml:space="preserve"> i kommunikation mellan sjukhus och labb eller erbjöd webbaserade lösningar som </w:t>
+      </w:r>
+      <w:proofErr w:type="spellStart"/>
+      <w:r>
+        <w:t>t.ex</w:t>
+      </w:r>
+      <w:proofErr w:type="spellEnd"/>
+      <w:r>
+        <w:t xml:space="preserve"> </w:t>
+      </w:r>
+      <w:proofErr w:type="spellStart"/>
+      <w:r>
+        <w:t>LabPortalen</w:t>
+      </w:r>
+      <w:proofErr w:type="spellEnd"/>
+      <w:r>
+        <w:t>.</w:t>
+      </w:r>
+    </w:p>
+    <w:p>
+      <w:r>
+        <w:t xml:space="preserve">Hos </w:t>
+      </w:r>
+      <w:proofErr w:type="spellStart"/>
+      <w:r>
+        <w:t>InfoSolutions</w:t>
+      </w:r>
+      <w:proofErr w:type="spellEnd"/>
+      <w:r>
+        <w:t xml:space="preserve"> hade jag ansvar för att utveckla och underhålla flera större webbaserade system som användes av vårdsektorn </w:t>
+      </w:r>
+      <w:proofErr w:type="spellStart"/>
+      <w:proofErr w:type="gramStart"/>
+      <w:r>
+        <w:t>t.ex</w:t>
+      </w:r>
+      <w:proofErr w:type="spellEnd"/>
+      <w:proofErr w:type="gramEnd"/>
+      <w:r>
+        <w:t xml:space="preserve"> </w:t>
       </w:r>
     </w:p>
     <w:p>
@@ -212,23 +649,24 @@
           <w:numId w:val="1"/>
         </w:numPr>
       </w:pPr>
+      <w:proofErr w:type="spellStart"/>
       <w:r>
         <w:t>LabPortalen</w:t>
       </w:r>
+      <w:proofErr w:type="spellEnd"/>
       <w:r>
         <w:t xml:space="preserve"> och </w:t>
       </w:r>
+      <w:proofErr w:type="spellStart"/>
       <w:r>
         <w:t>eRemiss</w:t>
       </w:r>
+      <w:proofErr w:type="spellEnd"/>
       <w:r>
         <w:t xml:space="preserve"> -</w:t>
       </w:r>
       <w:r>
-        <w:t xml:space="preserve"> </w:t>
-      </w:r>
-      <w:r>
-        <w:t>Webbplattform för labbkommunikation</w:t>
+        <w:t xml:space="preserve"> Webbplattform för labbkommunikation</w:t>
       </w:r>
     </w:p>
     <w:p>
@@ -257,11 +695,16 @@
           <w:numId w:val="1"/>
         </w:numPr>
       </w:pPr>
+      <w:proofErr w:type="spellStart"/>
       <w:r>
         <w:t>T</w:t>
       </w:r>
       <w:r>
-        <w:t xml:space="preserve">imeReport </w:t>
+        <w:t>imeReport</w:t>
+      </w:r>
+      <w:proofErr w:type="spellEnd"/>
+      <w:r>
+        <w:t xml:space="preserve"> </w:t>
       </w:r>
       <w:r>
         <w:t xml:space="preserve">- </w:t>
@@ -273,7 +716,15 @@
         <w:t xml:space="preserve">av mig </w:t>
       </w:r>
       <w:r>
-        <w:t>i C# Razor)</w:t>
+        <w:t xml:space="preserve">i C# </w:t>
+      </w:r>
+      <w:proofErr w:type="spellStart"/>
+      <w:r>
+        <w:t>Razor</w:t>
+      </w:r>
+      <w:proofErr w:type="spellEnd"/>
+      <w:r>
+        <w:t>)</w:t>
       </w:r>
     </w:p>
     <w:p>
@@ -314,11 +765,16 @@
           <w:numId w:val="1"/>
         </w:numPr>
       </w:pPr>
+      <w:proofErr w:type="spellStart"/>
       <w:r>
         <w:t>C</w:t>
       </w:r>
       <w:r>
-        <w:t xml:space="preserve">onnect </w:t>
+        <w:t>onnect</w:t>
+      </w:r>
+      <w:proofErr w:type="spellEnd"/>
+      <w:r>
+        <w:t xml:space="preserve"> </w:t>
       </w:r>
       <w:r>
         <w:t>– Hantering av medicinska instrument</w:t>
@@ -326,17 +782,59 @@
     </w:p>
     <w:p>
       <w:r>
-        <w:t>Jag jobbade även med Labportalens interna supportprogram som var skrivna i Windows Forms (VB.NET) för att t.ex kunna administrera organisationer, logga in som en användare i system m.m.</w:t>
-      </w:r>
-    </w:p>
-    <w:p>
-      <w:r>
-        <w:t>Vi jobbade i Microsoft miljöer med Windows Server, MSSQL med stored procedures och IIS.</w:t>
-      </w:r>
-    </w:p>
-    <w:p>
-      <w:r>
-        <w:t>Hos infoSolutions jobbade vi även med rullande schema för 2nd-</w:t>
+        <w:t xml:space="preserve">Jag jobbade även med </w:t>
+      </w:r>
+      <w:proofErr w:type="spellStart"/>
+      <w:r>
+        <w:t>Labportalens</w:t>
+      </w:r>
+      <w:proofErr w:type="spellEnd"/>
+      <w:r>
+        <w:t xml:space="preserve"> interna supportprogram som var skrivna i Windows Forms (VB.NET) för att </w:t>
+      </w:r>
+      <w:proofErr w:type="spellStart"/>
+      <w:proofErr w:type="gramStart"/>
+      <w:r>
+        <w:t>t.ex</w:t>
+      </w:r>
+      <w:proofErr w:type="spellEnd"/>
+      <w:proofErr w:type="gramEnd"/>
+      <w:r>
+        <w:t xml:space="preserve"> kunna administrera organisationer, logga in som en användare i system m.m.</w:t>
+      </w:r>
+    </w:p>
+    <w:p>
+      <w:r>
+        <w:t xml:space="preserve">Vi jobbade i Microsoft miljöer med Windows Server, MSSQL med </w:t>
+      </w:r>
+      <w:proofErr w:type="spellStart"/>
+      <w:r>
+        <w:t>stored</w:t>
+      </w:r>
+      <w:proofErr w:type="spellEnd"/>
+      <w:r>
+        <w:t xml:space="preserve"> </w:t>
+      </w:r>
+      <w:proofErr w:type="spellStart"/>
+      <w:r>
+        <w:t>procedures</w:t>
+      </w:r>
+      <w:proofErr w:type="spellEnd"/>
+      <w:r>
+        <w:t xml:space="preserve"> och IIS.</w:t>
+      </w:r>
+    </w:p>
+    <w:p>
+      <w:r>
+        <w:t xml:space="preserve">Hos </w:t>
+      </w:r>
+      <w:proofErr w:type="spellStart"/>
+      <w:r>
+        <w:t>infoSolutions</w:t>
+      </w:r>
+      <w:proofErr w:type="spellEnd"/>
+      <w:r>
+        <w:t xml:space="preserve"> jobbade vi även med rullande schema för 2nd-</w:t>
       </w:r>
       <w:r>
         <w:t>linesupport</w:t>
@@ -353,12 +851,36 @@
         <w:t xml:space="preserve">detalj </w:t>
       </w:r>
       <w:r>
-        <w:t>från InfoSolutions var att jag, tillsammans med flera projektledare från InfoSolutions och Folkhälsomyndigheterna utvecklade ett av de tidigare formulär (kanske första i Sverige) som användes av vårdpersonal för att spåra Covid-19 symtom!</w:t>
-      </w:r>
-    </w:p>
-    <w:p>
-      <w:r>
-        <w:t xml:space="preserve">Urval av tekniker som jag använde hos InfoSolutions: </w:t>
+        <w:t xml:space="preserve">från </w:t>
+      </w:r>
+      <w:proofErr w:type="spellStart"/>
+      <w:r>
+        <w:t>InfoSolutions</w:t>
+      </w:r>
+      <w:proofErr w:type="spellEnd"/>
+      <w:r>
+        <w:t xml:space="preserve"> var att jag, tillsammans med flera projektledare från </w:t>
+      </w:r>
+      <w:proofErr w:type="spellStart"/>
+      <w:r>
+        <w:t>InfoSolutions</w:t>
+      </w:r>
+      <w:proofErr w:type="spellEnd"/>
+      <w:r>
+        <w:t xml:space="preserve"> och Folkhälsomyndigheterna utvecklade ett av de tidigare formulär (kanske första i Sverige) som användes av vårdpersonal för att spåra Covid-19 symtom!</w:t>
+      </w:r>
+    </w:p>
+    <w:p>
+      <w:r>
+        <w:t xml:space="preserve">Urval av tekniker som jag använde hos </w:t>
+      </w:r>
+      <w:proofErr w:type="spellStart"/>
+      <w:r>
+        <w:t>InfoSolutions</w:t>
+      </w:r>
+      <w:proofErr w:type="spellEnd"/>
+      <w:r>
+        <w:t xml:space="preserve">: </w:t>
       </w:r>
     </w:p>
     <w:p>
@@ -458,19 +980,301 @@
         <w:rPr>
           <w:b/>
           <w:bCs/>
-        </w:rPr>
-      </w:pPr>
-      <w:r>
-        <w:rPr>
-          <w:b/>
-          <w:bCs/>
-        </w:rPr>
-        <w:t>Linas Matkasse</w:t>
-      </w:r>
-      <w:r>
-        <w:rPr>
-          <w:b/>
-          <w:bCs/>
+          <w:sz w:val="28"/>
+          <w:szCs w:val="28"/>
+        </w:rPr>
+      </w:pPr>
+      <w:r>
+        <w:rPr>
+          <w:b/>
+          <w:bCs/>
+          <w:sz w:val="28"/>
+          <w:szCs w:val="28"/>
+        </w:rPr>
+        <w:t>Linas Matkasse -</w:t>
+      </w:r>
+      <w:r>
+        <w:rPr>
+          <w:b/>
+          <w:bCs/>
+          <w:sz w:val="28"/>
+          <w:szCs w:val="28"/>
+        </w:rPr>
+        <w:t xml:space="preserve"> </w:t>
+      </w:r>
+      <w:proofErr w:type="spellStart"/>
+      <w:r>
+        <w:rPr>
+          <w:b/>
+          <w:bCs/>
+          <w:sz w:val="28"/>
+          <w:szCs w:val="28"/>
+        </w:rPr>
+        <w:t>Application</w:t>
+      </w:r>
+      <w:proofErr w:type="spellEnd"/>
+      <w:r>
+        <w:rPr>
+          <w:b/>
+          <w:bCs/>
+          <w:sz w:val="28"/>
+          <w:szCs w:val="28"/>
+        </w:rPr>
+        <w:t xml:space="preserve"> Specialist</w:t>
+      </w:r>
+    </w:p>
+    <w:p>
+      <w:pPr>
+        <w:rPr>
+          <w:b/>
+          <w:bCs/>
+        </w:rPr>
+      </w:pPr>
+      <w:r>
+        <w:rPr>
+          <w:b/>
+          <w:bCs/>
+        </w:rPr>
+        <w:lastRenderedPageBreak/>
+        <w:t>2016 - 2018</w:t>
+      </w:r>
+    </w:p>
+    <w:p>
+      <w:r>
+        <w:t xml:space="preserve">Hos Linas Matkasse jobbade jag som systemadministratör, teknisk support och </w:t>
+      </w:r>
+      <w:proofErr w:type="spellStart"/>
+      <w:r>
+        <w:t>backend</w:t>
+      </w:r>
+      <w:proofErr w:type="spellEnd"/>
+      <w:r>
+        <w:t xml:space="preserve">-utvecklare för Linas Matkasses interna egenutvecklade </w:t>
+      </w:r>
+      <w:proofErr w:type="spellStart"/>
+      <w:r>
+        <w:t>business-system</w:t>
+      </w:r>
+      <w:proofErr w:type="spellEnd"/>
+      <w:r>
+        <w:t>.</w:t>
+      </w:r>
+    </w:p>
+    <w:p>
+      <w:r>
+        <w:t xml:space="preserve">Men även engagerad i </w:t>
+      </w:r>
+      <w:proofErr w:type="spellStart"/>
+      <w:r>
+        <w:t>frontendarbete</w:t>
+      </w:r>
+      <w:proofErr w:type="spellEnd"/>
+      <w:r>
+        <w:t xml:space="preserve"> för kundriktade sidor.</w:t>
+      </w:r>
+    </w:p>
+    <w:p>
+      <w:r>
+        <w:t>Linas Matkasse var väldigt snabbrörligt och det kom ofta in projekt och ändringar från olika håll i organisationen.</w:t>
+      </w:r>
+    </w:p>
+    <w:p>
+      <w:r>
+        <w:t>Så det gällde att planera sitt jobb väl och jobba snabbt vilket var väldigt kul och motiverade!</w:t>
+      </w:r>
+    </w:p>
+    <w:p>
+      <w:r>
+        <w:t>År 2017 fick jag utmärkelsen "</w:t>
+      </w:r>
+      <w:r>
+        <w:t xml:space="preserve"> Årets Anställd</w:t>
+      </w:r>
+      <w:r>
+        <w:t>"</w:t>
+      </w:r>
+      <w:r>
+        <w:t>!</w:t>
+      </w:r>
+    </w:p>
+    <w:p>
+      <w:r>
+        <w:t xml:space="preserve">Urval av tekniker som jag använde hos Linas Matkasse: </w:t>
+      </w:r>
+    </w:p>
+    <w:p>
+      <w:pPr>
+        <w:rPr>
+          <w:lang w:val="en-GB"/>
+        </w:rPr>
+      </w:pPr>
+      <w:r>
+        <w:rPr>
+          <w:lang w:val="en-GB"/>
+        </w:rPr>
+        <w:t>PHP</w:t>
+      </w:r>
+      <w:r>
+        <w:rPr>
+          <w:lang w:val="en-GB"/>
+        </w:rPr>
+        <w:t xml:space="preserve">, </w:t>
+      </w:r>
+      <w:r>
+        <w:rPr>
+          <w:lang w:val="en-GB"/>
+        </w:rPr>
+        <w:t>Symfony</w:t>
+      </w:r>
+      <w:r>
+        <w:rPr>
+          <w:lang w:val="en-GB"/>
+        </w:rPr>
+        <w:t xml:space="preserve">, </w:t>
+      </w:r>
+      <w:r>
+        <w:rPr>
+          <w:lang w:val="en-GB"/>
+        </w:rPr>
+        <w:t>Shell</w:t>
+      </w:r>
+      <w:r>
+        <w:rPr>
+          <w:lang w:val="en-GB"/>
+        </w:rPr>
+        <w:t xml:space="preserve">, </w:t>
+      </w:r>
+      <w:r>
+        <w:rPr>
+          <w:lang w:val="en-GB"/>
+        </w:rPr>
+        <w:t>MySQL</w:t>
+      </w:r>
+      <w:r>
+        <w:rPr>
+          <w:lang w:val="en-GB"/>
+        </w:rPr>
+        <w:t xml:space="preserve">, </w:t>
+      </w:r>
+      <w:r>
+        <w:rPr>
+          <w:lang w:val="en-GB"/>
+        </w:rPr>
+        <w:t>JavaScript</w:t>
+      </w:r>
+      <w:r>
+        <w:rPr>
+          <w:lang w:val="en-GB"/>
+        </w:rPr>
+        <w:t xml:space="preserve">, </w:t>
+      </w:r>
+      <w:r>
+        <w:rPr>
+          <w:lang w:val="en-GB"/>
+        </w:rPr>
+        <w:t>jQuery</w:t>
+      </w:r>
+      <w:r>
+        <w:rPr>
+          <w:lang w:val="en-GB"/>
+        </w:rPr>
+        <w:t xml:space="preserve">, </w:t>
+      </w:r>
+      <w:r>
+        <w:rPr>
+          <w:lang w:val="en-GB"/>
+        </w:rPr>
+        <w:t>Docker</w:t>
+      </w:r>
+      <w:r>
+        <w:rPr>
+          <w:lang w:val="en-GB"/>
+        </w:rPr>
+        <w:t xml:space="preserve">, </w:t>
+      </w:r>
+      <w:r>
+        <w:rPr>
+          <w:lang w:val="en-GB"/>
+        </w:rPr>
+        <w:t>WordPress</w:t>
+      </w:r>
+    </w:p>
+    <w:p>
+      <w:pPr>
+        <w:rPr>
+          <w:lang w:val="en-GB"/>
+        </w:rPr>
+      </w:pPr>
+    </w:p>
+    <w:p>
+      <w:pPr>
+        <w:rPr>
+          <w:sz w:val="28"/>
+          <w:szCs w:val="28"/>
+        </w:rPr>
+      </w:pPr>
+      <w:r>
+        <w:rPr>
+          <w:b/>
+          <w:bCs/>
+          <w:sz w:val="28"/>
+          <w:szCs w:val="28"/>
+        </w:rPr>
+        <w:t xml:space="preserve">Grindtorps </w:t>
+      </w:r>
+      <w:proofErr w:type="spellStart"/>
+      <w:r>
+        <w:rPr>
+          <w:b/>
+          <w:bCs/>
+          <w:sz w:val="28"/>
+          <w:szCs w:val="28"/>
+        </w:rPr>
+        <w:t>pizzera</w:t>
+      </w:r>
+      <w:proofErr w:type="spellEnd"/>
+      <w:r>
+        <w:rPr>
+          <w:b/>
+          <w:bCs/>
+          <w:sz w:val="28"/>
+          <w:szCs w:val="28"/>
+        </w:rPr>
+        <w:t xml:space="preserve"> </w:t>
+      </w:r>
+      <w:r>
+        <w:rPr>
+          <w:b/>
+          <w:bCs/>
+          <w:sz w:val="28"/>
+          <w:szCs w:val="28"/>
+        </w:rPr>
+        <w:t>–</w:t>
+      </w:r>
+      <w:r>
+        <w:rPr>
+          <w:b/>
+          <w:bCs/>
+          <w:sz w:val="28"/>
+          <w:szCs w:val="28"/>
+        </w:rPr>
+        <w:t xml:space="preserve"> </w:t>
+      </w:r>
+      <w:r>
+        <w:rPr>
+          <w:b/>
+          <w:bCs/>
+          <w:sz w:val="28"/>
+          <w:szCs w:val="28"/>
+        </w:rPr>
+        <w:t>Frilans</w:t>
+      </w:r>
+      <w:r>
+        <w:rPr>
+          <w:b/>
+          <w:bCs/>
+          <w:sz w:val="28"/>
+          <w:szCs w:val="28"/>
         </w:rPr>
         <w:t xml:space="preserve"> -</w:t>
       </w:r>
@@ -478,6 +1282,8 @@
         <w:rPr>
           <w:b/>
           <w:bCs/>
+          <w:sz w:val="28"/>
+          <w:szCs w:val="28"/>
         </w:rPr>
         <w:t xml:space="preserve"> </w:t>
       </w:r>
@@ -485,214 +1291,45 @@
         <w:rPr>
           <w:b/>
           <w:bCs/>
-        </w:rPr>
-        <w:t>Application Specialist</w:t>
-      </w:r>
-    </w:p>
-    <w:p>
-      <w:r>
-        <w:t>2016 - 2018</w:t>
-      </w:r>
-    </w:p>
-    <w:p>
-      <w:r>
-        <w:t>Hos Linas Matkasse jobbade jag som systemadministratör, teknisk support och backend-utvecklare för Linas Matkasses interna egenutvecklade business-system.</w:t>
-      </w:r>
-    </w:p>
-    <w:p>
-      <w:r>
-        <w:t>Men även engagerad i frontendarbete för kundriktade sidor.</w:t>
-      </w:r>
-    </w:p>
-    <w:p>
-      <w:r>
-        <w:lastRenderedPageBreak/>
-        <w:t>Linas Matkasse var väldigt snabbrörligt och det kom ofta in projekt och ändringar från olika håll i organisationen.</w:t>
-      </w:r>
-    </w:p>
-    <w:p>
-      <w:r>
-        <w:t>Så det gällde att planera sitt jobb väl och jobba snabbt vilket var väldigt kul och motiverade!</w:t>
-      </w:r>
-    </w:p>
-    <w:p>
-      <w:r>
-        <w:t>År 2017 fick jag utmärkelsen "</w:t>
-      </w:r>
-      <w:r>
-        <w:t xml:space="preserve"> Årets Anställd</w:t>
-      </w:r>
-      <w:r>
-        <w:t>"</w:t>
-      </w:r>
-      <w:r>
-        <w:t>!</w:t>
-      </w:r>
-    </w:p>
-    <w:p>
-      <w:r>
-        <w:t xml:space="preserve">Urval av tekniker som jag använde hos Linas Matkasse: </w:t>
-      </w:r>
-    </w:p>
-    <w:p>
-      <w:pPr>
-        <w:rPr>
-          <w:lang w:val="en-GB"/>
-        </w:rPr>
-      </w:pPr>
-      <w:r>
-        <w:rPr>
-          <w:lang w:val="en-GB"/>
-        </w:rPr>
-        <w:t>PHP</w:t>
-      </w:r>
-      <w:r>
-        <w:rPr>
-          <w:lang w:val="en-GB"/>
-        </w:rPr>
-        <w:t xml:space="preserve">, </w:t>
-      </w:r>
-      <w:r>
-        <w:rPr>
-          <w:lang w:val="en-GB"/>
-        </w:rPr>
-        <w:t>Symfony</w:t>
-      </w:r>
-      <w:r>
-        <w:rPr>
-          <w:lang w:val="en-GB"/>
-        </w:rPr>
-        <w:t xml:space="preserve">, </w:t>
-      </w:r>
-      <w:r>
-        <w:rPr>
-          <w:lang w:val="en-GB"/>
-        </w:rPr>
-        <w:t>Shell</w:t>
-      </w:r>
-      <w:r>
-        <w:rPr>
-          <w:lang w:val="en-GB"/>
-        </w:rPr>
-        <w:t xml:space="preserve">, </w:t>
-      </w:r>
-      <w:r>
-        <w:rPr>
-          <w:lang w:val="en-GB"/>
-        </w:rPr>
-        <w:t>MySQL</w:t>
-      </w:r>
-      <w:r>
-        <w:rPr>
-          <w:lang w:val="en-GB"/>
-        </w:rPr>
-        <w:t xml:space="preserve">, </w:t>
-      </w:r>
-      <w:r>
-        <w:rPr>
-          <w:lang w:val="en-GB"/>
-        </w:rPr>
-        <w:t>JavaScript</w:t>
-      </w:r>
-      <w:r>
-        <w:rPr>
-          <w:lang w:val="en-GB"/>
-        </w:rPr>
-        <w:t xml:space="preserve">, </w:t>
-      </w:r>
-      <w:r>
-        <w:rPr>
-          <w:lang w:val="en-GB"/>
-        </w:rPr>
-        <w:t>jQuery</w:t>
-      </w:r>
-      <w:r>
-        <w:rPr>
-          <w:lang w:val="en-GB"/>
-        </w:rPr>
-        <w:t xml:space="preserve">, </w:t>
-      </w:r>
-      <w:r>
-        <w:rPr>
-          <w:lang w:val="en-GB"/>
-        </w:rPr>
-        <w:t>Docker</w:t>
-      </w:r>
-      <w:r>
-        <w:rPr>
-          <w:lang w:val="en-GB"/>
-        </w:rPr>
-        <w:t xml:space="preserve">, </w:t>
-      </w:r>
-      <w:r>
-        <w:rPr>
-          <w:lang w:val="en-GB"/>
-        </w:rPr>
-        <w:t>WordPress</w:t>
-      </w:r>
-    </w:p>
-    <w:p>
-      <w:pPr>
-        <w:rPr>
-          <w:lang w:val="en-GB"/>
-        </w:rPr>
-      </w:pPr>
-    </w:p>
-    <w:p>
-      <w:r>
-        <w:rPr>
-          <w:b/>
-          <w:bCs/>
-        </w:rPr>
-        <w:t xml:space="preserve">Grindtorps pizzera </w:t>
-      </w:r>
-      <w:r>
-        <w:rPr>
-          <w:b/>
-          <w:bCs/>
-        </w:rPr>
-        <w:t>-</w:t>
-      </w:r>
-      <w:r>
-        <w:rPr>
-          <w:b/>
-          <w:bCs/>
-        </w:rPr>
-        <w:t xml:space="preserve"> </w:t>
-      </w:r>
-      <w:r>
-        <w:rPr>
-          <w:b/>
-          <w:bCs/>
-        </w:rPr>
-        <w:t>Frilans</w:t>
-      </w:r>
-      <w:r>
-        <w:rPr>
-          <w:b/>
-          <w:bCs/>
-        </w:rPr>
-        <w:t xml:space="preserve"> </w:t>
-      </w:r>
-      <w:r>
-        <w:rPr>
-          <w:b/>
-          <w:bCs/>
+          <w:sz w:val="28"/>
+          <w:szCs w:val="28"/>
         </w:rPr>
         <w:t>Webbplats</w:t>
       </w:r>
     </w:p>
     <w:p>
-      <w:r>
+      <w:pPr>
+        <w:rPr>
+          <w:b/>
+          <w:bCs/>
+        </w:rPr>
+      </w:pPr>
+      <w:r>
+        <w:rPr>
+          <w:b/>
+          <w:bCs/>
+        </w:rPr>
         <w:t>201</w:t>
       </w:r>
       <w:r>
+        <w:rPr>
+          <w:b/>
+          <w:bCs/>
+        </w:rPr>
         <w:t>5</w:t>
       </w:r>
     </w:p>
     <w:p>
       <w:r>
-        <w:t>Jag skapade en hemsida till den lokala pizzerian. Den är numera nedtagen men det var skriven i PHP och hade stöd genom ett egenbyggt adminsystem redigera menyer och priser.</w:t>
+        <w:t xml:space="preserve">Jag skapade en hemsida till den lokala pizzerian. Den är numera nedtagen men det var skriven i PHP och hade stöd genom ett egenbyggt </w:t>
+      </w:r>
+      <w:proofErr w:type="spellStart"/>
+      <w:r>
+        <w:t>adminsystem</w:t>
+      </w:r>
+      <w:proofErr w:type="spellEnd"/>
+      <w:r>
+        <w:t xml:space="preserve"> redigera menyer och priser.</w:t>
       </w:r>
     </w:p>
     <w:p/>
@@ -724,31 +1361,60 @@
         <w:rPr>
           <w:b/>
           <w:bCs/>
-        </w:rPr>
-      </w:pPr>
-      <w:r>
-        <w:rPr>
-          <w:b/>
-          <w:bCs/>
+          <w:sz w:val="28"/>
+          <w:szCs w:val="28"/>
+        </w:rPr>
+      </w:pPr>
+      <w:r>
+        <w:rPr>
+          <w:b/>
+          <w:bCs/>
+          <w:sz w:val="28"/>
+          <w:szCs w:val="28"/>
         </w:rPr>
         <w:t>Diplomerad webbmaster</w:t>
       </w:r>
     </w:p>
     <w:p>
-      <w:r>
-        <w:t>201</w:t>
-      </w:r>
-      <w:r>
-        <w:t>4 - 2015</w:t>
-      </w:r>
-    </w:p>
-    <w:p>
-      <w:r>
-        <w:t xml:space="preserve">Utbildning på folkuniversitetet som fokuserade på att skapa och underhålla webbplatser. Vi gick igenom saker som html, css, javascript och arbetade med </w:t>
-      </w:r>
+      <w:pPr>
+        <w:rPr>
+          <w:b/>
+          <w:bCs/>
+        </w:rPr>
+      </w:pPr>
+      <w:r>
+        <w:rPr>
+          <w:b/>
+          <w:bCs/>
+        </w:rPr>
+        <w:t>2014 - 2015</w:t>
+      </w:r>
+    </w:p>
+    <w:p>
+      <w:r>
+        <w:t xml:space="preserve">Utbildning på folkuniversitetet som fokuserade på att skapa och underhålla webbplatser. Vi gick igenom saker som html, </w:t>
+      </w:r>
+      <w:proofErr w:type="spellStart"/>
+      <w:r>
+        <w:t>css</w:t>
+      </w:r>
+      <w:proofErr w:type="spellEnd"/>
+      <w:r>
+        <w:t xml:space="preserve">, </w:t>
+      </w:r>
+      <w:proofErr w:type="spellStart"/>
+      <w:r>
+        <w:t>javascript</w:t>
+      </w:r>
+      <w:proofErr w:type="spellEnd"/>
+      <w:r>
+        <w:t xml:space="preserve"> och arbetade med </w:t>
+      </w:r>
+      <w:proofErr w:type="spellStart"/>
       <w:r>
         <w:t>Joomla</w:t>
       </w:r>
+      <w:proofErr w:type="spellEnd"/>
       <w:r>
         <w:t>.</w:t>
       </w:r>
@@ -760,7 +1426,15 @@
         <w:t>tt</w:t>
       </w:r>
       <w:r>
-        <w:t xml:space="preserve"> hantverkarföretag. Slutprojektet gjordes i Joomla.</w:t>
+        <w:t xml:space="preserve"> hantverkarföretag. Slutprojektet gjordes i </w:t>
+      </w:r>
+      <w:proofErr w:type="spellStart"/>
+      <w:r>
+        <w:t>Joomla</w:t>
+      </w:r>
+      <w:proofErr w:type="spellEnd"/>
+      <w:r>
+        <w:t>.</w:t>
       </w:r>
     </w:p>
     <w:p/>
@@ -769,12 +1443,16 @@
         <w:rPr>
           <w:b/>
           <w:bCs/>
-        </w:rPr>
-      </w:pPr>
-      <w:r>
-        <w:rPr>
-          <w:b/>
-          <w:bCs/>
+          <w:sz w:val="28"/>
+          <w:szCs w:val="28"/>
+        </w:rPr>
+      </w:pPr>
+      <w:r>
+        <w:rPr>
+          <w:b/>
+          <w:bCs/>
+          <w:sz w:val="28"/>
+          <w:szCs w:val="28"/>
         </w:rPr>
         <w:t>B-körkort</w:t>
       </w:r>
@@ -787,6 +1465,10 @@
         </w:rPr>
       </w:pPr>
       <w:r>
+        <w:rPr>
+          <w:b/>
+          <w:bCs/>
+        </w:rPr>
         <w:t>2014</w:t>
       </w:r>
     </w:p>
@@ -796,25 +1478,33 @@
         <w:rPr>
           <w:b/>
           <w:bCs/>
-        </w:rPr>
-      </w:pPr>
-      <w:r>
-        <w:rPr>
-          <w:b/>
-          <w:bCs/>
-        </w:rPr>
-        <w:t>G</w:t>
-      </w:r>
-      <w:r>
-        <w:rPr>
-          <w:b/>
-          <w:bCs/>
-        </w:rPr>
-        <w:t>ymnasieutbildning</w:t>
-      </w:r>
-    </w:p>
-    <w:p>
-      <w:r>
+          <w:sz w:val="28"/>
+          <w:szCs w:val="28"/>
+        </w:rPr>
+      </w:pPr>
+      <w:r>
+        <w:rPr>
+          <w:b/>
+          <w:bCs/>
+          <w:sz w:val="28"/>
+          <w:szCs w:val="28"/>
+        </w:rPr>
+        <w:t>Gymnasieutbildning</w:t>
+      </w:r>
+    </w:p>
+    <w:p>
+      <w:pPr>
+        <w:rPr>
+          <w:b/>
+          <w:bCs/>
+        </w:rPr>
+      </w:pPr>
+      <w:r>
+        <w:rPr>
+          <w:b/>
+          <w:bCs/>
+        </w:rPr>
+        <w:lastRenderedPageBreak/>
         <w:t>2010 - 2013</w:t>
       </w:r>
     </w:p>
@@ -849,7 +1539,6 @@
           <w:szCs w:val="32"/>
           <w:u w:val="single"/>
         </w:rPr>
-        <w:lastRenderedPageBreak/>
         <w:t>Projekt och personlig utveckling</w:t>
       </w:r>
     </w:p>
@@ -860,6 +1549,7 @@
           <w:bCs/>
         </w:rPr>
       </w:pPr>
+      <w:proofErr w:type="spellStart"/>
       <w:r>
         <w:rPr>
           <w:b/>
@@ -867,23 +1557,88 @@
         </w:rPr>
         <w:t>Github</w:t>
       </w:r>
-    </w:p>
-    <w:p>
-      <w:r>
-        <w:t>På Github finns det en stor mängd projekt som jag har skapat.</w:t>
-      </w:r>
-    </w:p>
-    <w:p>
-      <w:r>
-        <w:t>Allt ifrån att testa något framework till användbara verktyg, spel och webbappar.</w:t>
-      </w:r>
-    </w:p>
-    <w:p>
-      <w:r>
-        <w:t>Några av de programmeringsspråk jag har använt i mina projekt: React, Node, Bevy (Rust), p5.js</w:t>
-      </w:r>
-      <w:r>
-        <w:t xml:space="preserve">, Symfony, </w:t>
+      <w:proofErr w:type="spellEnd"/>
+    </w:p>
+    <w:p>
+      <w:r>
+        <w:t xml:space="preserve">På </w:t>
+      </w:r>
+      <w:proofErr w:type="spellStart"/>
+      <w:r>
+        <w:t>Github</w:t>
+      </w:r>
+      <w:proofErr w:type="spellEnd"/>
+      <w:r>
+        <w:t xml:space="preserve"> finns det en stor mängd projekt som jag har skapat.</w:t>
+      </w:r>
+    </w:p>
+    <w:p>
+      <w:r>
+        <w:t xml:space="preserve">Allt ifrån att testa något </w:t>
+      </w:r>
+      <w:proofErr w:type="spellStart"/>
+      <w:r>
+        <w:t>framework</w:t>
+      </w:r>
+      <w:proofErr w:type="spellEnd"/>
+      <w:r>
+        <w:t xml:space="preserve"> till användbara verktyg, spel och </w:t>
+      </w:r>
+      <w:proofErr w:type="spellStart"/>
+      <w:r>
+        <w:t>webbappar</w:t>
+      </w:r>
+      <w:proofErr w:type="spellEnd"/>
+      <w:r>
+        <w:t>.</w:t>
+      </w:r>
+    </w:p>
+    <w:p>
+      <w:r>
+        <w:t xml:space="preserve">Några av de programmeringsspråk jag har använt i mina projekt: </w:t>
+      </w:r>
+      <w:proofErr w:type="spellStart"/>
+      <w:r>
+        <w:t>React</w:t>
+      </w:r>
+      <w:proofErr w:type="spellEnd"/>
+      <w:r>
+        <w:t xml:space="preserve">, </w:t>
+      </w:r>
+      <w:proofErr w:type="spellStart"/>
+      <w:r>
+        <w:t>Node</w:t>
+      </w:r>
+      <w:proofErr w:type="spellEnd"/>
+      <w:r>
+        <w:t xml:space="preserve">, </w:t>
+      </w:r>
+      <w:proofErr w:type="spellStart"/>
+      <w:r>
+        <w:t>Bevy</w:t>
+      </w:r>
+      <w:proofErr w:type="spellEnd"/>
+      <w:r>
+        <w:t xml:space="preserve"> (</w:t>
+      </w:r>
+      <w:proofErr w:type="spellStart"/>
+      <w:r>
+        <w:t>Rust</w:t>
+      </w:r>
+      <w:proofErr w:type="spellEnd"/>
+      <w:r>
+        <w:t>), p5.js</w:t>
+      </w:r>
+      <w:r>
+        <w:t xml:space="preserve">, </w:t>
+      </w:r>
+      <w:proofErr w:type="spellStart"/>
+      <w:r>
+        <w:t>Symfony</w:t>
+      </w:r>
+      <w:proofErr w:type="spellEnd"/>
+      <w:r>
+        <w:t xml:space="preserve">, </w:t>
       </w:r>
       <w:r>
         <w:t>C</w:t>
@@ -893,15 +1648,26 @@
       </w:r>
     </w:p>
     <w:p>
-      <w:hyperlink r:id="rId5" w:history="1">
+      <w:pPr>
+        <w:rPr>
+          <w:color w:val="000000" w:themeColor="text1"/>
+          <w:u w:val="single"/>
+        </w:rPr>
+      </w:pPr>
+      <w:hyperlink r:id="rId8" w:history="1">
         <w:r>
           <w:rPr>
             <w:rStyle w:val="Hyperlnk"/>
+            <w:color w:val="000000" w:themeColor="text1"/>
           </w:rPr>
           <w:t>https://github.com/carlmarkegang</w:t>
         </w:r>
       </w:hyperlink>
       <w:r>
+        <w:rPr>
+          <w:color w:val="000000" w:themeColor="text1"/>
+          <w:u w:val="single"/>
+        </w:rPr>
         <w:t xml:space="preserve"> </w:t>
       </w:r>
     </w:p>
@@ -923,53 +1689,38 @@
     </w:p>
     <w:p>
       <w:r>
-        <w:t>En av mina hobbies är att utveckla spel. Här kan du se några som jag har jobbat med.</w:t>
-      </w:r>
-    </w:p>
-    <w:p>
-      <w:hyperlink r:id="rId6" w:history="1">
+        <w:t xml:space="preserve">En av mina </w:t>
+      </w:r>
+      <w:proofErr w:type="spellStart"/>
+      <w:r>
+        <w:t>hobbies</w:t>
+      </w:r>
+      <w:proofErr w:type="spellEnd"/>
+      <w:r>
+        <w:t xml:space="preserve"> är att utveckla spel. Här kan du se några som jag har jobbat med.</w:t>
+      </w:r>
+    </w:p>
+    <w:p>
+      <w:pPr>
+        <w:rPr>
+          <w:color w:val="000000" w:themeColor="text1"/>
+          <w:u w:val="single"/>
+        </w:rPr>
+      </w:pPr>
+      <w:hyperlink r:id="rId9" w:history="1">
         <w:r>
           <w:rPr>
             <w:rStyle w:val="Hyperlnk"/>
+            <w:color w:val="000000" w:themeColor="text1"/>
           </w:rPr>
           <w:t>https://carlmarkegang.itch.io/</w:t>
         </w:r>
       </w:hyperlink>
       <w:r>
-        <w:t xml:space="preserve"> </w:t>
-      </w:r>
-    </w:p>
-    <w:p/>
-    <w:p>
-      <w:pPr>
-        <w:rPr>
-          <w:b/>
-          <w:bCs/>
-        </w:rPr>
-      </w:pPr>
-      <w:r>
-        <w:rPr>
-          <w:b/>
-          <w:bCs/>
-        </w:rPr>
-        <w:t>CodePen</w:t>
-      </w:r>
-    </w:p>
-    <w:p>
-      <w:r>
-        <w:t>Experiment skrivna i kod</w:t>
-      </w:r>
-    </w:p>
-    <w:p>
-      <w:hyperlink r:id="rId7" w:history="1">
-        <w:r>
-          <w:rPr>
-            <w:rStyle w:val="Hyperlnk"/>
-          </w:rPr>
-          <w:t>https://codepen.io/carlmarkegang</w:t>
-        </w:r>
-      </w:hyperlink>
-      <w:r>
+        <w:rPr>
+          <w:color w:val="000000" w:themeColor="text1"/>
+          <w:u w:val="single"/>
+        </w:rPr>
         <w:t xml:space="preserve"> </w:t>
       </w:r>
     </w:p>

--- a/portfolio/public/cv.docx
+++ b/portfolio/public/cv.docx
@@ -982,17 +982,19 @@
           <w:bCs/>
           <w:sz w:val="28"/>
           <w:szCs w:val="28"/>
-        </w:rPr>
-      </w:pPr>
-      <w:r>
+          <w:lang w:val="en-GB"/>
+        </w:rPr>
+      </w:pPr>
+    </w:p>
+    <w:p>
+      <w:pPr>
         <w:rPr>
           <w:b/>
           <w:bCs/>
           <w:sz w:val="28"/>
           <w:szCs w:val="28"/>
         </w:rPr>
-        <w:t>Linas Matkasse -</w:t>
-      </w:r>
+      </w:pPr>
       <w:r>
         <w:rPr>
           <w:b/>
@@ -1000,9 +1002,9 @@
           <w:sz w:val="28"/>
           <w:szCs w:val="28"/>
         </w:rPr>
-        <w:t xml:space="preserve"> </w:t>
-      </w:r>
-      <w:proofErr w:type="spellStart"/>
+        <w:lastRenderedPageBreak/>
+        <w:t>Linas Matkasse -</w:t>
+      </w:r>
       <w:r>
         <w:rPr>
           <w:b/>
@@ -1010,9 +1012,9 @@
           <w:sz w:val="28"/>
           <w:szCs w:val="28"/>
         </w:rPr>
-        <w:t>Application</w:t>
-      </w:r>
-      <w:proofErr w:type="spellEnd"/>
+        <w:t xml:space="preserve"> </w:t>
+      </w:r>
+      <w:proofErr w:type="spellStart"/>
       <w:r>
         <w:rPr>
           <w:b/>
@@ -1020,6 +1022,16 @@
           <w:sz w:val="28"/>
           <w:szCs w:val="28"/>
         </w:rPr>
+        <w:t>Application</w:t>
+      </w:r>
+      <w:proofErr w:type="spellEnd"/>
+      <w:r>
+        <w:rPr>
+          <w:b/>
+          <w:bCs/>
+          <w:sz w:val="28"/>
+          <w:szCs w:val="28"/>
+        </w:rPr>
         <w:t xml:space="preserve"> Specialist</w:t>
       </w:r>
     </w:p>
@@ -1035,7 +1047,6 @@
           <w:b/>
           <w:bCs/>
         </w:rPr>
-        <w:lastRenderedPageBreak/>
         <w:t>2016 - 2018</w:t>
       </w:r>
     </w:p>
@@ -1489,6 +1500,7 @@
           <w:sz w:val="28"/>
           <w:szCs w:val="28"/>
         </w:rPr>
+        <w:lastRenderedPageBreak/>
         <w:t>Gymnasieutbildning</w:t>
       </w:r>
     </w:p>
@@ -1504,7 +1516,6 @@
           <w:b/>
           <w:bCs/>
         </w:rPr>
-        <w:lastRenderedPageBreak/>
         <w:t>2010 - 2013</w:t>
       </w:r>
     </w:p>

--- a/portfolio/public/cv.docx
+++ b/portfolio/public/cv.docx
@@ -218,7 +218,6 @@
       </w:r>
     </w:p>
     <w:p/>
-    <w:p/>
     <w:p>
       <w:pPr>
         <w:rPr>
@@ -448,90 +447,73 @@
     </w:p>
     <w:p>
       <w:r>
+        <w:t xml:space="preserve">Urval av tekniker som </w:t>
+      </w:r>
+      <w:r>
+        <w:t xml:space="preserve">jag använde hos DPJ </w:t>
+      </w:r>
+      <w:proofErr w:type="spellStart"/>
+      <w:r>
+        <w:t>Workspace</w:t>
+      </w:r>
+      <w:proofErr w:type="spellEnd"/>
+      <w:r>
+        <w:t xml:space="preserve">: </w:t>
+      </w:r>
+      <w:r>
+        <w:br/>
+      </w:r>
+      <w:r>
+        <w:t xml:space="preserve">PHP, </w:t>
+      </w:r>
+      <w:proofErr w:type="spellStart"/>
+      <w:r>
+        <w:t>PrestaShop</w:t>
+      </w:r>
+      <w:proofErr w:type="spellEnd"/>
+      <w:r>
+        <w:t xml:space="preserve">, </w:t>
+      </w:r>
+      <w:proofErr w:type="spellStart"/>
+      <w:r>
+        <w:t>Symfony</w:t>
+      </w:r>
+      <w:proofErr w:type="spellEnd"/>
+      <w:r>
+        <w:t xml:space="preserve">, JavaScript, </w:t>
+      </w:r>
+      <w:proofErr w:type="spellStart"/>
+      <w:r>
+        <w:t>jQuery</w:t>
+      </w:r>
+      <w:proofErr w:type="spellEnd"/>
+      <w:r>
+        <w:t xml:space="preserve">, </w:t>
+      </w:r>
+      <w:proofErr w:type="spellStart"/>
+      <w:r>
+        <w:t>Sass</w:t>
+      </w:r>
+      <w:proofErr w:type="spellEnd"/>
+      <w:r>
+        <w:t xml:space="preserve">, </w:t>
+      </w:r>
+      <w:proofErr w:type="spellStart"/>
+      <w:r>
+        <w:t>MariaDB</w:t>
+      </w:r>
+      <w:proofErr w:type="spellEnd"/>
+    </w:p>
+    <w:p>
+      <w:proofErr w:type="spellStart"/>
+      <w:r>
+        <w:rPr>
+          <w:b/>
+          <w:bCs/>
+          <w:sz w:val="28"/>
+          <w:szCs w:val="28"/>
+        </w:rPr>
         <w:lastRenderedPageBreak/>
-        <w:t xml:space="preserve">Urval av tekniker som </w:t>
-      </w:r>
-      <w:r>
-        <w:t xml:space="preserve">jag använde hos DPJ </w:t>
-      </w:r>
-      <w:proofErr w:type="spellStart"/>
-      <w:r>
-        <w:t>Workspace</w:t>
-      </w:r>
-      <w:proofErr w:type="spellEnd"/>
-      <w:r>
-        <w:t xml:space="preserve">: </w:t>
-      </w:r>
-      <w:r>
-        <w:br/>
-      </w:r>
-      <w:r>
-        <w:t xml:space="preserve">PHP, </w:t>
-      </w:r>
-      <w:proofErr w:type="spellStart"/>
-      <w:r>
-        <w:t>PrestaShop</w:t>
-      </w:r>
-      <w:proofErr w:type="spellEnd"/>
-      <w:r>
-        <w:t xml:space="preserve">, </w:t>
-      </w:r>
-      <w:proofErr w:type="spellStart"/>
-      <w:r>
-        <w:t>Symfony</w:t>
-      </w:r>
-      <w:proofErr w:type="spellEnd"/>
-      <w:r>
-        <w:t xml:space="preserve">, JavaScript, </w:t>
-      </w:r>
-      <w:proofErr w:type="spellStart"/>
-      <w:r>
-        <w:t>jQuery</w:t>
-      </w:r>
-      <w:proofErr w:type="spellEnd"/>
-      <w:r>
-        <w:t xml:space="preserve">, </w:t>
-      </w:r>
-      <w:proofErr w:type="spellStart"/>
-      <w:r>
-        <w:t>Sass</w:t>
-      </w:r>
-      <w:proofErr w:type="spellEnd"/>
-      <w:r>
-        <w:t xml:space="preserve">, </w:t>
-      </w:r>
-      <w:proofErr w:type="spellStart"/>
-      <w:r>
-        <w:t>MariaDB</w:t>
-      </w:r>
-      <w:proofErr w:type="spellEnd"/>
-    </w:p>
-    <w:p/>
-    <w:p>
-      <w:pPr>
-        <w:rPr>
-          <w:b/>
-          <w:bCs/>
-        </w:rPr>
-      </w:pPr>
-    </w:p>
-    <w:p>
-      <w:pPr>
-        <w:rPr>
-          <w:b/>
-          <w:bCs/>
-          <w:sz w:val="28"/>
-          <w:szCs w:val="28"/>
-        </w:rPr>
-      </w:pPr>
-      <w:proofErr w:type="spellStart"/>
-      <w:r>
-        <w:rPr>
-          <w:b/>
-          <w:bCs/>
-          <w:sz w:val="28"/>
-          <w:szCs w:val="28"/>
-        </w:rPr>
         <w:t>InfoSolutions</w:t>
       </w:r>
       <w:proofErr w:type="spellEnd"/>
@@ -971,6 +953,50 @@
     <w:p>
       <w:pPr>
         <w:rPr>
+          <w:lang w:val="en-GB"/>
+        </w:rPr>
+      </w:pPr>
+    </w:p>
+    <w:p>
+      <w:pPr>
+        <w:rPr>
+          <w:b/>
+          <w:bCs/>
+          <w:sz w:val="28"/>
+          <w:szCs w:val="28"/>
+          <w:lang w:val="en-GB"/>
+        </w:rPr>
+      </w:pPr>
+    </w:p>
+    <w:p>
+      <w:pPr>
+        <w:rPr>
+          <w:b/>
+          <w:bCs/>
+          <w:sz w:val="28"/>
+          <w:szCs w:val="28"/>
+          <w:lang w:val="en-GB"/>
+        </w:rPr>
+      </w:pPr>
+    </w:p>
+    <w:p>
+      <w:pPr>
+        <w:rPr>
+          <w:b/>
+          <w:bCs/>
+          <w:sz w:val="28"/>
+          <w:szCs w:val="28"/>
+          <w:lang w:val="en-GB"/>
+        </w:rPr>
+      </w:pPr>
+    </w:p>
+    <w:p>
+      <w:pPr>
+        <w:rPr>
+          <w:b/>
+          <w:bCs/>
+          <w:sz w:val="28"/>
+          <w:szCs w:val="28"/>
           <w:lang w:val="en-GB"/>
         </w:rPr>
       </w:pPr>

--- a/portfolio/public/cv.docx
+++ b/portfolio/public/cv.docx
@@ -273,36 +273,237 @@
           <w:sz w:val="28"/>
           <w:szCs w:val="28"/>
         </w:rPr>
+        <w:t xml:space="preserve"> </w:t>
+      </w:r>
+      <w:r>
+        <w:rPr>
+          <w:b/>
+          <w:bCs/>
+          <w:sz w:val="28"/>
+          <w:szCs w:val="28"/>
+        </w:rPr>
+        <w:t>–</w:t>
+      </w:r>
+      <w:r>
+        <w:rPr>
+          <w:b/>
+          <w:bCs/>
+          <w:sz w:val="28"/>
+          <w:szCs w:val="28"/>
+        </w:rPr>
+        <w:t xml:space="preserve"> </w:t>
+      </w:r>
+      <w:r>
+        <w:rPr>
+          <w:b/>
+          <w:bCs/>
+          <w:sz w:val="28"/>
+          <w:szCs w:val="28"/>
+        </w:rPr>
+        <w:t>Fullstack</w:t>
+      </w:r>
+      <w:r>
+        <w:rPr>
+          <w:b/>
+          <w:bCs/>
+          <w:sz w:val="28"/>
+          <w:szCs w:val="28"/>
+        </w:rPr>
+        <w:t>-</w:t>
+      </w:r>
+      <w:r>
+        <w:rPr>
+          <w:b/>
+          <w:bCs/>
+          <w:sz w:val="28"/>
+          <w:szCs w:val="28"/>
+        </w:rPr>
+        <w:t>utvecklare</w:t>
+      </w:r>
+      <w:r>
+        <w:rPr>
+          <w:b/>
+          <w:bCs/>
+          <w:sz w:val="28"/>
+          <w:szCs w:val="28"/>
+        </w:rPr>
+        <w:t xml:space="preserve"> | </w:t>
+      </w:r>
+      <w:r>
+        <w:rPr>
+          <w:b/>
+          <w:bCs/>
+          <w:sz w:val="28"/>
+          <w:szCs w:val="28"/>
+        </w:rPr>
+        <w:t>2022 - nu</w:t>
+      </w:r>
+    </w:p>
+    <w:p>
+      <w:r>
+        <w:t xml:space="preserve">Fullstack-utvecklare hos DPJ </w:t>
+      </w:r>
+      <w:proofErr w:type="spellStart"/>
+      <w:r>
+        <w:t>Workspace</w:t>
+      </w:r>
+      <w:proofErr w:type="spellEnd"/>
+      <w:r>
+        <w:t>.</w:t>
+      </w:r>
+    </w:p>
+    <w:p>
+      <w:r>
+        <w:t xml:space="preserve">Som fullstack-utvecklare på DPJ </w:t>
+      </w:r>
+      <w:proofErr w:type="spellStart"/>
+      <w:r>
+        <w:t>Workspace</w:t>
+      </w:r>
+      <w:proofErr w:type="spellEnd"/>
+      <w:r>
+        <w:t xml:space="preserve"> ansvarade jag för att utveckla kundanpassade lösningar för försäljning av kontorsmöbler.</w:t>
+      </w:r>
+    </w:p>
+    <w:p>
+      <w:r>
+        <w:t xml:space="preserve">Jag arbetade nära designerteamet för att implementera visuella koncept från Adobe </w:t>
+      </w:r>
+      <w:proofErr w:type="spellStart"/>
+      <w:r>
+        <w:t>InDesign</w:t>
+      </w:r>
+      <w:proofErr w:type="spellEnd"/>
+      <w:r>
+        <w:t xml:space="preserve"> på vår e-handelsplattform. Detta inkluderade både utveckling av moduler inom </w:t>
+      </w:r>
+      <w:proofErr w:type="spellStart"/>
+      <w:r>
+        <w:t>PrestaShop</w:t>
+      </w:r>
+      <w:proofErr w:type="spellEnd"/>
+      <w:r>
+        <w:t xml:space="preserve">, som använder </w:t>
+      </w:r>
+      <w:proofErr w:type="spellStart"/>
+      <w:r>
+        <w:t>Symfony</w:t>
+      </w:r>
+      <w:proofErr w:type="spellEnd"/>
+      <w:r>
+        <w:t xml:space="preserve">, PHP, </w:t>
+      </w:r>
+      <w:proofErr w:type="spellStart"/>
+      <w:r>
+        <w:t>Smarty</w:t>
+      </w:r>
+      <w:proofErr w:type="spellEnd"/>
+      <w:r>
+        <w:t xml:space="preserve">, CSS, </w:t>
+      </w:r>
+      <w:proofErr w:type="spellStart"/>
+      <w:r>
+        <w:t>Javascript</w:t>
+      </w:r>
+      <w:proofErr w:type="spellEnd"/>
+      <w:r>
+        <w:t xml:space="preserve"> och </w:t>
+      </w:r>
+      <w:proofErr w:type="spellStart"/>
+      <w:r>
+        <w:t>jQuery</w:t>
+      </w:r>
+      <w:proofErr w:type="spellEnd"/>
+      <w:r>
+        <w:t>, samt anpassning av controllers och templates för att optimera användarupplevelsen.</w:t>
+      </w:r>
+    </w:p>
+    <w:p>
+      <w:r>
+        <w:t>Några av de mest intressanta och större projekten jag arbetade med inkluderar:</w:t>
+      </w:r>
+    </w:p>
+    <w:p>
+      <w:pPr>
+        <w:pStyle w:val="Liststycke"/>
+        <w:numPr>
+          <w:ilvl w:val="0"/>
+          <w:numId w:val="2"/>
+        </w:numPr>
+      </w:pPr>
+      <w:proofErr w:type="spellStart"/>
+      <w:r>
+        <w:t>Brizley</w:t>
+      </w:r>
+      <w:proofErr w:type="spellEnd"/>
+      <w:r>
+        <w:t xml:space="preserve"> - Skapade en hemsida i </w:t>
+      </w:r>
+      <w:proofErr w:type="spellStart"/>
+      <w:r>
+        <w:t>Symfony</w:t>
+      </w:r>
+      <w:proofErr w:type="spellEnd"/>
+      <w:r>
+        <w:t xml:space="preserve"> med ett egenbyggt </w:t>
+      </w:r>
+      <w:proofErr w:type="spellStart"/>
+      <w:r>
+        <w:t>adminsystem</w:t>
+      </w:r>
+      <w:proofErr w:type="spellEnd"/>
+      <w:r>
+        <w:t xml:space="preserve"> för att enkelt kunna redigera texter och produkter och ett </w:t>
+      </w:r>
+      <w:proofErr w:type="spellStart"/>
+      <w:r>
+        <w:t>Frontend</w:t>
+      </w:r>
+      <w:proofErr w:type="spellEnd"/>
+      <w:r>
+        <w:t xml:space="preserve"> med </w:t>
+      </w:r>
+      <w:proofErr w:type="spellStart"/>
+      <w:r>
+        <w:t>Symfony</w:t>
+      </w:r>
+      <w:proofErr w:type="spellEnd"/>
+      <w:r>
+        <w:t xml:space="preserve"> controllers och </w:t>
+      </w:r>
+      <w:proofErr w:type="spellStart"/>
+      <w:r>
+        <w:t>htmx</w:t>
+      </w:r>
+      <w:proofErr w:type="spellEnd"/>
+      <w:r>
+        <w:t>.</w:t>
+      </w:r>
+    </w:p>
+    <w:p>
+      <w:pPr>
+        <w:pStyle w:val="Liststycke"/>
+        <w:numPr>
+          <w:ilvl w:val="0"/>
+          <w:numId w:val="2"/>
+        </w:numPr>
+      </w:pPr>
+      <w:r>
+        <w:t>Spåra order</w:t>
+      </w:r>
+      <w:r>
         <w:t xml:space="preserve"> - </w:t>
       </w:r>
       <w:r>
-        <w:rPr>
-          <w:b/>
-          <w:bCs/>
-          <w:sz w:val="28"/>
-          <w:szCs w:val="28"/>
-        </w:rPr>
-        <w:t>Fullstack-utvecklare</w:t>
-      </w:r>
-    </w:p>
-    <w:p>
-      <w:pPr>
-        <w:rPr>
-          <w:b/>
-          <w:bCs/>
-        </w:rPr>
-      </w:pPr>
-      <w:r>
-        <w:rPr>
-          <w:b/>
-          <w:bCs/>
-        </w:rPr>
-        <w:t>2022 - nu</w:t>
-      </w:r>
-    </w:p>
-    <w:p>
-      <w:r>
-        <w:t xml:space="preserve">Fullstack-utvecklare hos DPJ </w:t>
+        <w:t>Tog fram en sida för att tillåta kunderna att spåra sina beställningar</w:t>
+      </w:r>
+    </w:p>
+    <w:p>
+      <w:r>
+        <w:t xml:space="preserve">Urval av tekniker som </w:t>
+      </w:r>
+      <w:r>
+        <w:t xml:space="preserve">jag använde hos DPJ </w:t>
       </w:r>
       <w:proofErr w:type="spellStart"/>
       <w:r>
@@ -310,33 +511,13 @@
       </w:r>
       <w:proofErr w:type="spellEnd"/>
       <w:r>
-        <w:t>.</w:t>
-      </w:r>
-    </w:p>
-    <w:p>
-      <w:r>
-        <w:t xml:space="preserve">Som fullstack-utvecklare på DPJ </w:t>
-      </w:r>
-      <w:proofErr w:type="spellStart"/>
-      <w:r>
-        <w:t>Workspace</w:t>
-      </w:r>
-      <w:proofErr w:type="spellEnd"/>
-      <w:r>
-        <w:t xml:space="preserve"> ansvarade jag för att utveckla kundanpassade lösningar för försäljning av kontorsmöbler.</w:t>
-      </w:r>
-    </w:p>
-    <w:p>
-      <w:r>
-        <w:t xml:space="preserve">Jag arbetade nära designerteamet för att implementera visuella koncept från Adobe </w:t>
-      </w:r>
-      <w:proofErr w:type="spellStart"/>
-      <w:r>
-        <w:t>InDesign</w:t>
-      </w:r>
-      <w:proofErr w:type="spellEnd"/>
-      <w:r>
-        <w:t xml:space="preserve"> på vår e-handelsplattform. Detta inkluderade både utveckling av moduler inom </w:t>
+        <w:t xml:space="preserve">: </w:t>
+      </w:r>
+      <w:r>
+        <w:br/>
+      </w:r>
+      <w:r>
+        <w:t xml:space="preserve">PHP, </w:t>
       </w:r>
       <w:proofErr w:type="spellStart"/>
       <w:r>
@@ -344,7 +525,7 @@
       </w:r>
       <w:proofErr w:type="spellEnd"/>
       <w:r>
-        <w:t xml:space="preserve">, som använder </w:t>
+        <w:t xml:space="preserve">, </w:t>
       </w:r>
       <w:proofErr w:type="spellStart"/>
       <w:r>
@@ -352,23 +533,7 @@
       </w:r>
       <w:proofErr w:type="spellEnd"/>
       <w:r>
-        <w:t xml:space="preserve">, PHP, </w:t>
-      </w:r>
-      <w:proofErr w:type="spellStart"/>
-      <w:r>
-        <w:t>Smarty</w:t>
-      </w:r>
-      <w:proofErr w:type="spellEnd"/>
-      <w:r>
-        <w:t xml:space="preserve">, CSS, </w:t>
-      </w:r>
-      <w:proofErr w:type="spellStart"/>
-      <w:r>
-        <w:t>Javascript</w:t>
-      </w:r>
-      <w:proofErr w:type="spellEnd"/>
-      <w:r>
-        <w:t xml:space="preserve"> och </w:t>
+        <w:t xml:space="preserve">, JavaScript, </w:t>
       </w:r>
       <w:proofErr w:type="spellStart"/>
       <w:r>
@@ -376,115 +541,11 @@
       </w:r>
       <w:proofErr w:type="spellEnd"/>
       <w:r>
-        <w:t>, samt anpassning av controllers och templates för att optimera användarupplevelsen.</w:t>
-      </w:r>
-    </w:p>
-    <w:p>
-      <w:r>
-        <w:t>Några av de mest intressanta och större projekten jag arbetade med inkluderar:</w:t>
-      </w:r>
-    </w:p>
-    <w:p>
-      <w:proofErr w:type="spellStart"/>
-      <w:r>
-        <w:t>Brizley</w:t>
-      </w:r>
-      <w:proofErr w:type="spellEnd"/>
-      <w:r>
-        <w:t xml:space="preserve"> - Skapade en hemsida i </w:t>
-      </w:r>
-      <w:proofErr w:type="spellStart"/>
-      <w:r>
-        <w:t>Symfony</w:t>
-      </w:r>
-      <w:proofErr w:type="spellEnd"/>
-      <w:r>
-        <w:t xml:space="preserve"> med ett egenbyggt </w:t>
-      </w:r>
-      <w:proofErr w:type="spellStart"/>
-      <w:r>
-        <w:t>adminsystem</w:t>
-      </w:r>
-      <w:proofErr w:type="spellEnd"/>
-      <w:r>
-        <w:t xml:space="preserve"> för att enkelt kunna redigera texter och produkter och ett </w:t>
-      </w:r>
-      <w:proofErr w:type="spellStart"/>
-      <w:r>
-        <w:t>Frontend</w:t>
-      </w:r>
-      <w:proofErr w:type="spellEnd"/>
-      <w:r>
-        <w:t xml:space="preserve"> med </w:t>
-      </w:r>
-      <w:proofErr w:type="spellStart"/>
-      <w:r>
-        <w:t>Symfony</w:t>
-      </w:r>
-      <w:proofErr w:type="spellEnd"/>
-      <w:r>
-        <w:t xml:space="preserve"> controllers och </w:t>
-      </w:r>
-      <w:proofErr w:type="spellStart"/>
-      <w:r>
-        <w:t>htmx</w:t>
-      </w:r>
-      <w:proofErr w:type="spellEnd"/>
-      <w:r>
-        <w:t>.</w:t>
-      </w:r>
-    </w:p>
-    <w:p>
-      <w:r>
-        <w:t>Spåra order</w:t>
-      </w:r>
-      <w:r>
-        <w:t xml:space="preserve"> - </w:t>
-      </w:r>
-      <w:r>
-        <w:t>Tog fram en sida för att tillåta kunderna att spåra sina beställningar</w:t>
-      </w:r>
-    </w:p>
-    <w:p>
-      <w:r>
-        <w:t xml:space="preserve">Urval av tekniker som </w:t>
-      </w:r>
-      <w:r>
-        <w:t xml:space="preserve">jag använde hos DPJ </w:t>
-      </w:r>
-      <w:proofErr w:type="spellStart"/>
-      <w:r>
-        <w:t>Workspace</w:t>
-      </w:r>
-      <w:proofErr w:type="spellEnd"/>
-      <w:r>
-        <w:t xml:space="preserve">: </w:t>
-      </w:r>
-      <w:r>
-        <w:br/>
-      </w:r>
-      <w:r>
-        <w:t xml:space="preserve">PHP, </w:t>
-      </w:r>
-      <w:proofErr w:type="spellStart"/>
-      <w:r>
-        <w:t>PrestaShop</w:t>
-      </w:r>
-      <w:proofErr w:type="spellEnd"/>
-      <w:r>
         <w:t xml:space="preserve">, </w:t>
       </w:r>
       <w:proofErr w:type="spellStart"/>
       <w:r>
-        <w:t>Symfony</w:t>
-      </w:r>
-      <w:proofErr w:type="spellEnd"/>
-      <w:r>
-        <w:t xml:space="preserve">, JavaScript, </w:t>
-      </w:r>
-      <w:proofErr w:type="spellStart"/>
-      <w:r>
-        <w:t>jQuery</w:t>
+        <w:t>Sass</w:t>
       </w:r>
       <w:proofErr w:type="spellEnd"/>
       <w:r>
@@ -492,19 +553,27 @@
       </w:r>
       <w:proofErr w:type="spellStart"/>
       <w:r>
-        <w:t>Sass</w:t>
-      </w:r>
-      <w:proofErr w:type="spellEnd"/>
-      <w:r>
-        <w:t xml:space="preserve">, </w:t>
-      </w:r>
-      <w:proofErr w:type="spellStart"/>
-      <w:r>
         <w:t>MariaDB</w:t>
       </w:r>
       <w:proofErr w:type="spellEnd"/>
     </w:p>
     <w:p>
+      <w:pPr>
+        <w:rPr>
+          <w:b/>
+          <w:bCs/>
+          <w:sz w:val="28"/>
+          <w:szCs w:val="28"/>
+        </w:rPr>
+      </w:pPr>
+    </w:p>
+    <w:p>
+      <w:pPr>
+        <w:rPr>
+          <w:sz w:val="28"/>
+          <w:szCs w:val="28"/>
+        </w:rPr>
+      </w:pPr>
       <w:proofErr w:type="spellStart"/>
       <w:r>
         <w:rPr>
@@ -524,7 +593,25 @@
           <w:sz w:val="28"/>
           <w:szCs w:val="28"/>
         </w:rPr>
-        <w:t xml:space="preserve"> Sverige AB - </w:t>
+        <w:t xml:space="preserve"> Sverige AB </w:t>
+      </w:r>
+      <w:r>
+        <w:rPr>
+          <w:b/>
+          <w:bCs/>
+          <w:sz w:val="28"/>
+          <w:szCs w:val="28"/>
+        </w:rPr>
+        <w:t>–</w:t>
+      </w:r>
+      <w:r>
+        <w:rPr>
+          <w:b/>
+          <w:bCs/>
+          <w:sz w:val="28"/>
+          <w:szCs w:val="28"/>
+        </w:rPr>
+        <w:t xml:space="preserve"> </w:t>
       </w:r>
       <w:r>
         <w:rPr>
@@ -535,18 +622,19 @@
         </w:rPr>
         <w:t>Utvecklare</w:t>
       </w:r>
-    </w:p>
-    <w:p>
-      <w:pPr>
-        <w:rPr>
-          <w:b/>
-          <w:bCs/>
-        </w:rPr>
-      </w:pPr>
-      <w:r>
-        <w:rPr>
-          <w:b/>
-          <w:bCs/>
+      <w:r>
+        <w:rPr>
+          <w:sz w:val="28"/>
+          <w:szCs w:val="28"/>
+        </w:rPr>
+        <w:t xml:space="preserve"> | </w:t>
+      </w:r>
+      <w:r>
+        <w:rPr>
+          <w:b/>
+          <w:bCs/>
+          <w:sz w:val="28"/>
+          <w:szCs w:val="28"/>
         </w:rPr>
         <w:t>2019 - 2022</w:t>
       </w:r>
@@ -610,7 +698,7 @@
       </w:r>
       <w:proofErr w:type="spellEnd"/>
       <w:r>
-        <w:t xml:space="preserve"> hade jag ansvar för att utveckla och underhålla flera större webbaserade system som användes av vårdsektorn </w:t>
+        <w:t xml:space="preserve"> hade jag ansvar för att utveckla och underhålla flera större system som användes av vårdsektorn </w:t>
       </w:r>
       <w:proofErr w:type="spellStart"/>
       <w:proofErr w:type="gramStart"/>
@@ -763,119 +851,452 @@
       </w:r>
     </w:p>
     <w:p>
-      <w:r>
-        <w:t xml:space="preserve">Jag jobbade även med </w:t>
-      </w:r>
+      <w:pPr>
+        <w:pStyle w:val="Liststycke"/>
+        <w:numPr>
+          <w:ilvl w:val="0"/>
+          <w:numId w:val="1"/>
+        </w:numPr>
+      </w:pPr>
       <w:proofErr w:type="spellStart"/>
       <w:r>
         <w:t>Labportalens</w:t>
       </w:r>
       <w:proofErr w:type="spellEnd"/>
       <w:r>
-        <w:t xml:space="preserve"> interna supportprogram som var skrivna i Windows Forms (VB.NET) för att </w:t>
-      </w:r>
-      <w:proofErr w:type="spellStart"/>
-      <w:proofErr w:type="gramStart"/>
-      <w:r>
-        <w:t>t.ex</w:t>
-      </w:r>
-      <w:proofErr w:type="spellEnd"/>
-      <w:proofErr w:type="gramEnd"/>
-      <w:r>
-        <w:t xml:space="preserve"> kunna administrera organisationer, logga in som en användare i system m.m.</w:t>
-      </w:r>
-    </w:p>
-    <w:p>
-      <w:r>
-        <w:t xml:space="preserve">Vi jobbade i Microsoft miljöer med Windows Server, MSSQL med </w:t>
-      </w:r>
-      <w:proofErr w:type="spellStart"/>
-      <w:r>
-        <w:t>stored</w:t>
-      </w:r>
-      <w:proofErr w:type="spellEnd"/>
-      <w:r>
+        <w:t xml:space="preserve"> interna supportprogram</w:t>
+      </w:r>
+      <w:r>
+        <w:t xml:space="preserve"> – Windowsprogram </w:t>
+      </w:r>
+      <w:r>
+        <w:t>skrivna i Windows Forms (VB.NET</w:t>
+      </w:r>
+      <w:r>
+        <w:t xml:space="preserve">) för att </w:t>
+      </w:r>
+      <w:r>
+        <w:t>administrera användare och organisationer</w:t>
+      </w:r>
+    </w:p>
+    <w:p>
+      <w:r>
+        <w:t xml:space="preserve">Hos </w:t>
+      </w:r>
+      <w:proofErr w:type="spellStart"/>
+      <w:r>
+        <w:t>infoSolutions</w:t>
+      </w:r>
+      <w:proofErr w:type="spellEnd"/>
+      <w:r>
+        <w:t xml:space="preserve"> jobbade vi även med rullande schema för 2nd-</w:t>
+      </w:r>
+      <w:r>
+        <w:t>linesupport</w:t>
+      </w:r>
+      <w:r>
+        <w:t xml:space="preserve"> för organisationen.</w:t>
+      </w:r>
+    </w:p>
+    <w:p>
+      <w:r>
+        <w:t xml:space="preserve">En rolig </w:t>
+      </w:r>
+      <w:r>
+        <w:t xml:space="preserve">detalj </w:t>
+      </w:r>
+      <w:r>
+        <w:t xml:space="preserve">från </w:t>
+      </w:r>
+      <w:proofErr w:type="spellStart"/>
+      <w:r>
+        <w:t>InfoSolutions</w:t>
+      </w:r>
+      <w:proofErr w:type="spellEnd"/>
+      <w:r>
+        <w:t xml:space="preserve"> var att jag, tillsammans med flera projektledare från </w:t>
+      </w:r>
+      <w:proofErr w:type="spellStart"/>
+      <w:r>
+        <w:t>InfoSolutions</w:t>
+      </w:r>
+      <w:proofErr w:type="spellEnd"/>
+      <w:r>
+        <w:t xml:space="preserve"> och Folkhälsomyndigheterna utvecklade ett av de tidigare formulär (kanske första i Sverige) som användes av vårdpersonal för att spåra Covid-19 symtom!</w:t>
+      </w:r>
+    </w:p>
+    <w:p>
+      <w:r>
+        <w:t xml:space="preserve">Urval av tekniker som jag använde hos </w:t>
+      </w:r>
+      <w:proofErr w:type="spellStart"/>
+      <w:r>
+        <w:t>InfoSolutions</w:t>
+      </w:r>
+      <w:proofErr w:type="spellEnd"/>
+      <w:r>
+        <w:t xml:space="preserve">: </w:t>
+      </w:r>
+    </w:p>
+    <w:p>
+      <w:pPr>
+        <w:rPr>
+          <w:lang w:val="en-GB"/>
+        </w:rPr>
+      </w:pPr>
+      <w:r>
+        <w:rPr>
+          <w:lang w:val="en-GB"/>
+        </w:rPr>
+        <w:t>ASP.NET</w:t>
+      </w:r>
+      <w:r>
+        <w:rPr>
+          <w:lang w:val="en-GB"/>
+        </w:rPr>
+        <w:t xml:space="preserve">, </w:t>
+      </w:r>
+      <w:r>
+        <w:rPr>
+          <w:lang w:val="en-GB"/>
+        </w:rPr>
+        <w:t>C#</w:t>
+      </w:r>
+      <w:r>
+        <w:rPr>
+          <w:lang w:val="en-GB"/>
+        </w:rPr>
+        <w:t xml:space="preserve">, </w:t>
+      </w:r>
+      <w:r>
+        <w:rPr>
+          <w:lang w:val="en-GB"/>
+        </w:rPr>
+        <w:t>VB</w:t>
+      </w:r>
+      <w:r>
+        <w:rPr>
+          <w:lang w:val="en-GB"/>
+        </w:rPr>
+        <w:t xml:space="preserve">, </w:t>
+      </w:r>
+      <w:r>
+        <w:rPr>
+          <w:lang w:val="en-GB"/>
+        </w:rPr>
+        <w:t>WebView2</w:t>
+      </w:r>
+      <w:r>
+        <w:rPr>
+          <w:lang w:val="en-GB"/>
+        </w:rPr>
+        <w:t xml:space="preserve">, </w:t>
+      </w:r>
+      <w:r>
+        <w:rPr>
+          <w:lang w:val="en-GB"/>
+        </w:rPr>
+        <w:t>MSSQL</w:t>
+      </w:r>
+      <w:r>
+        <w:rPr>
+          <w:lang w:val="en-GB"/>
+        </w:rPr>
+        <w:t>,</w:t>
+      </w:r>
+      <w:r>
+        <w:rPr>
+          <w:lang w:val="en-GB"/>
+        </w:rPr>
         <w:t xml:space="preserve"> </w:t>
       </w:r>
-      <w:proofErr w:type="spellStart"/>
-      <w:r>
-        <w:t>procedures</w:t>
-      </w:r>
-      <w:proofErr w:type="spellEnd"/>
-      <w:r>
-        <w:t xml:space="preserve"> och IIS.</w:t>
-      </w:r>
-    </w:p>
-    <w:p>
-      <w:r>
-        <w:t xml:space="preserve">Hos </w:t>
-      </w:r>
-      <w:proofErr w:type="spellStart"/>
-      <w:r>
-        <w:t>infoSolutions</w:t>
-      </w:r>
-      <w:proofErr w:type="spellEnd"/>
-      <w:r>
-        <w:t xml:space="preserve"> jobbade vi även med rullande schema för 2nd-</w:t>
-      </w:r>
-      <w:r>
-        <w:t>linesupport</w:t>
-      </w:r>
-      <w:r>
-        <w:t xml:space="preserve"> för organisationen.</w:t>
-      </w:r>
-    </w:p>
-    <w:p>
-      <w:r>
-        <w:t xml:space="preserve">En rolig </w:t>
-      </w:r>
-      <w:r>
-        <w:t xml:space="preserve">detalj </w:t>
-      </w:r>
-      <w:r>
-        <w:t xml:space="preserve">från </w:t>
-      </w:r>
-      <w:proofErr w:type="spellStart"/>
-      <w:r>
-        <w:t>InfoSolutions</w:t>
-      </w:r>
-      <w:proofErr w:type="spellEnd"/>
-      <w:r>
-        <w:t xml:space="preserve"> var att jag, tillsammans med flera projektledare från </w:t>
-      </w:r>
-      <w:proofErr w:type="spellStart"/>
-      <w:r>
-        <w:t>InfoSolutions</w:t>
-      </w:r>
-      <w:proofErr w:type="spellEnd"/>
-      <w:r>
-        <w:t xml:space="preserve"> och Folkhälsomyndigheterna utvecklade ett av de tidigare formulär (kanske första i Sverige) som användes av vårdpersonal för att spåra Covid-19 symtom!</w:t>
-      </w:r>
-    </w:p>
-    <w:p>
-      <w:r>
-        <w:t xml:space="preserve">Urval av tekniker som jag använde hos </w:t>
-      </w:r>
-      <w:proofErr w:type="spellStart"/>
-      <w:r>
-        <w:t>InfoSolutions</w:t>
-      </w:r>
-      <w:proofErr w:type="spellEnd"/>
-      <w:r>
-        <w:t xml:space="preserve">: </w:t>
-      </w:r>
-    </w:p>
-    <w:p>
-      <w:pPr>
-        <w:rPr>
-          <w:lang w:val="en-GB"/>
-        </w:rPr>
-      </w:pPr>
-      <w:r>
-        <w:rPr>
-          <w:lang w:val="en-GB"/>
-        </w:rPr>
-        <w:t>ASP.NET</w:t>
+      <w:r>
+        <w:rPr>
+          <w:lang w:val="en-GB"/>
+        </w:rPr>
+        <w:t>Windows Server</w:t>
+      </w:r>
+      <w:r>
+        <w:rPr>
+          <w:lang w:val="en-GB"/>
+        </w:rPr>
+        <w:t>,</w:t>
+      </w:r>
+      <w:r>
+        <w:rPr>
+          <w:lang w:val="en-GB"/>
+        </w:rPr>
+        <w:t xml:space="preserve"> </w:t>
+      </w:r>
+      <w:r>
+        <w:rPr>
+          <w:lang w:val="en-GB"/>
+        </w:rPr>
+        <w:t>IIS</w:t>
+      </w:r>
+      <w:r>
+        <w:rPr>
+          <w:lang w:val="en-GB"/>
+        </w:rPr>
+        <w:t>,</w:t>
+      </w:r>
+      <w:r>
+        <w:rPr>
+          <w:lang w:val="en-GB"/>
+        </w:rPr>
+        <w:t xml:space="preserve"> </w:t>
+      </w:r>
+      <w:r>
+        <w:rPr>
+          <w:lang w:val="en-GB"/>
+        </w:rPr>
+        <w:t>JavaScript, XML, jQuery,</w:t>
+      </w:r>
+      <w:r>
+        <w:rPr>
+          <w:lang w:val="en-GB"/>
+        </w:rPr>
+        <w:t xml:space="preserve"> </w:t>
+      </w:r>
+      <w:r>
+        <w:rPr>
+          <w:lang w:val="en-GB"/>
+        </w:rPr>
+        <w:t>WordPress</w:t>
+      </w:r>
+    </w:p>
+    <w:p>
+      <w:pPr>
+        <w:rPr>
+          <w:lang w:val="en-GB"/>
+        </w:rPr>
+      </w:pPr>
+    </w:p>
+    <w:p>
+      <w:pPr>
+        <w:rPr>
+          <w:b/>
+          <w:bCs/>
+          <w:sz w:val="28"/>
+          <w:szCs w:val="28"/>
+          <w:lang w:val="en-GB"/>
+        </w:rPr>
+      </w:pPr>
+    </w:p>
+    <w:p>
+      <w:pPr>
+        <w:rPr>
+          <w:b/>
+          <w:bCs/>
+          <w:sz w:val="28"/>
+          <w:szCs w:val="28"/>
+          <w:lang w:val="en-GB"/>
+        </w:rPr>
+      </w:pPr>
+    </w:p>
+    <w:p>
+      <w:pPr>
+        <w:rPr>
+          <w:b/>
+          <w:bCs/>
+          <w:sz w:val="28"/>
+          <w:szCs w:val="28"/>
+          <w:lang w:val="en-GB"/>
+        </w:rPr>
+      </w:pPr>
+    </w:p>
+    <w:p>
+      <w:pPr>
+        <w:rPr>
+          <w:b/>
+          <w:bCs/>
+          <w:sz w:val="28"/>
+          <w:szCs w:val="28"/>
+          <w:lang w:val="en-GB"/>
+        </w:rPr>
+      </w:pPr>
+    </w:p>
+    <w:p>
+      <w:pPr>
+        <w:rPr>
+          <w:b/>
+          <w:bCs/>
+          <w:sz w:val="28"/>
+          <w:szCs w:val="28"/>
+          <w:lang w:val="en-GB"/>
+        </w:rPr>
+      </w:pPr>
+    </w:p>
+    <w:p>
+      <w:pPr>
+        <w:rPr>
+          <w:b/>
+          <w:bCs/>
+          <w:sz w:val="28"/>
+          <w:szCs w:val="28"/>
+        </w:rPr>
+      </w:pPr>
+    </w:p>
+    <w:p>
+      <w:pPr>
+        <w:rPr>
+          <w:b/>
+          <w:bCs/>
+          <w:sz w:val="28"/>
+          <w:szCs w:val="28"/>
+        </w:rPr>
+      </w:pPr>
+    </w:p>
+    <w:p>
+      <w:pPr>
+        <w:rPr>
+          <w:b/>
+          <w:bCs/>
+          <w:sz w:val="28"/>
+          <w:szCs w:val="28"/>
+        </w:rPr>
+      </w:pPr>
+      <w:r>
+        <w:rPr>
+          <w:b/>
+          <w:bCs/>
+          <w:sz w:val="28"/>
+          <w:szCs w:val="28"/>
+        </w:rPr>
+        <w:lastRenderedPageBreak/>
+        <w:t xml:space="preserve">Linas Matkasse </w:t>
+      </w:r>
+      <w:r>
+        <w:rPr>
+          <w:b/>
+          <w:bCs/>
+          <w:sz w:val="28"/>
+          <w:szCs w:val="28"/>
+        </w:rPr>
+        <w:t>–</w:t>
+      </w:r>
+      <w:r>
+        <w:rPr>
+          <w:b/>
+          <w:bCs/>
+          <w:sz w:val="28"/>
+          <w:szCs w:val="28"/>
+        </w:rPr>
+        <w:t xml:space="preserve"> </w:t>
+      </w:r>
+      <w:proofErr w:type="spellStart"/>
+      <w:r>
+        <w:rPr>
+          <w:b/>
+          <w:bCs/>
+          <w:sz w:val="28"/>
+          <w:szCs w:val="28"/>
+        </w:rPr>
+        <w:t>Application</w:t>
+      </w:r>
+      <w:proofErr w:type="spellEnd"/>
+      <w:r>
+        <w:rPr>
+          <w:b/>
+          <w:bCs/>
+          <w:sz w:val="28"/>
+          <w:szCs w:val="28"/>
+        </w:rPr>
+        <w:t xml:space="preserve"> Specialist</w:t>
+      </w:r>
+      <w:r>
+        <w:rPr>
+          <w:b/>
+          <w:bCs/>
+          <w:sz w:val="28"/>
+          <w:szCs w:val="28"/>
+        </w:rPr>
+        <w:t xml:space="preserve"> | </w:t>
+      </w:r>
+      <w:r>
+        <w:rPr>
+          <w:b/>
+          <w:bCs/>
+          <w:sz w:val="28"/>
+          <w:szCs w:val="28"/>
+        </w:rPr>
+        <w:t>2016 - 2018</w:t>
+      </w:r>
+    </w:p>
+    <w:p>
+      <w:r>
+        <w:t xml:space="preserve">Hos Linas Matkasse jobbade jag som systemadministratör, teknisk support och </w:t>
+      </w:r>
+      <w:proofErr w:type="spellStart"/>
+      <w:r>
+        <w:t>backend</w:t>
+      </w:r>
+      <w:proofErr w:type="spellEnd"/>
+      <w:r>
+        <w:t xml:space="preserve">-utvecklare för Linas Matkasses interna egenutvecklade </w:t>
+      </w:r>
+      <w:proofErr w:type="spellStart"/>
+      <w:r>
+        <w:t>business-system</w:t>
+      </w:r>
+      <w:proofErr w:type="spellEnd"/>
+      <w:r>
+        <w:t>.</w:t>
+      </w:r>
+    </w:p>
+    <w:p>
+      <w:r>
+        <w:t xml:space="preserve">Men även engagerad i </w:t>
+      </w:r>
+      <w:proofErr w:type="spellStart"/>
+      <w:r>
+        <w:t>frontendarbete</w:t>
+      </w:r>
+      <w:proofErr w:type="spellEnd"/>
+      <w:r>
+        <w:t xml:space="preserve"> för kundriktade sidor.</w:t>
+      </w:r>
+    </w:p>
+    <w:p>
+      <w:r>
+        <w:t>Linas Matkasse var väldigt snabbrörligt och det kom ofta in projekt och ändringar från olika håll i organisationen.</w:t>
+      </w:r>
+    </w:p>
+    <w:p>
+      <w:r>
+        <w:t>Så det gällde att planera sitt jobb väl och jobba snabbt vilket var väldigt kul och motiverade!</w:t>
+      </w:r>
+    </w:p>
+    <w:p>
+      <w:r>
+        <w:t>År 2017 fick jag utmärkelsen "</w:t>
+      </w:r>
+      <w:r>
+        <w:t>Årets Anställd</w:t>
+      </w:r>
+      <w:r>
+        <w:t>"</w:t>
+      </w:r>
+      <w:r>
+        <w:t>!</w:t>
+      </w:r>
+    </w:p>
+    <w:p>
+      <w:r>
+        <w:t xml:space="preserve">Urval av tekniker som jag använde hos Linas Matkasse: </w:t>
+      </w:r>
+    </w:p>
+    <w:p>
+      <w:pPr>
+        <w:rPr>
+          <w:lang w:val="en-GB"/>
+        </w:rPr>
+      </w:pPr>
+      <w:r>
+        <w:rPr>
+          <w:lang w:val="en-GB"/>
+        </w:rPr>
+        <w:t>PHP</w:t>
       </w:r>
       <w:r>
         <w:rPr>
@@ -887,7 +1308,7 @@
         <w:rPr>
           <w:lang w:val="en-GB"/>
         </w:rPr>
-        <w:t>C#</w:t>
+        <w:t>Symfony</w:t>
       </w:r>
       <w:r>
         <w:rPr>
@@ -899,7 +1320,7 @@
         <w:rPr>
           <w:lang w:val="en-GB"/>
         </w:rPr>
-        <w:t>VB</w:t>
+        <w:t>Shell</w:t>
       </w:r>
       <w:r>
         <w:rPr>
@@ -911,7 +1332,7 @@
         <w:rPr>
           <w:lang w:val="en-GB"/>
         </w:rPr>
-        <w:t>WebView2</w:t>
+        <w:t>MySQL</w:t>
       </w:r>
       <w:r>
         <w:rPr>
@@ -923,7 +1344,7 @@
         <w:rPr>
           <w:lang w:val="en-GB"/>
         </w:rPr>
-        <w:t>MSSQL</w:t>
+        <w:t>JavaScript</w:t>
       </w:r>
       <w:r>
         <w:rPr>
@@ -935,101 +1356,82 @@
         <w:rPr>
           <w:lang w:val="en-GB"/>
         </w:rPr>
-        <w:t>JavaScript, XML, jQuery,</w:t>
-      </w:r>
-      <w:r>
-        <w:rPr>
-          <w:lang w:val="en-GB"/>
+        <w:t>jQuery</w:t>
+      </w:r>
+      <w:r>
+        <w:rPr>
+          <w:lang w:val="en-GB"/>
+        </w:rPr>
+        <w:t xml:space="preserve">, </w:t>
+      </w:r>
+      <w:r>
+        <w:rPr>
+          <w:lang w:val="en-GB"/>
+        </w:rPr>
+        <w:t>Docker</w:t>
+      </w:r>
+      <w:r>
+        <w:rPr>
+          <w:lang w:val="en-GB"/>
+        </w:rPr>
+        <w:t xml:space="preserve">, </w:t>
+      </w:r>
+      <w:r>
+        <w:rPr>
+          <w:lang w:val="en-GB"/>
+        </w:rPr>
+        <w:t>WordPress</w:t>
+      </w:r>
+    </w:p>
+    <w:p>
+      <w:pPr>
+        <w:rPr>
+          <w:lang w:val="en-GB"/>
+        </w:rPr>
+      </w:pPr>
+    </w:p>
+    <w:p>
+      <w:pPr>
+        <w:rPr>
+          <w:sz w:val="28"/>
+          <w:szCs w:val="28"/>
+        </w:rPr>
+      </w:pPr>
+      <w:r>
+        <w:rPr>
+          <w:b/>
+          <w:bCs/>
+          <w:sz w:val="28"/>
+          <w:szCs w:val="28"/>
+        </w:rPr>
+        <w:t xml:space="preserve">Grindtorps </w:t>
+      </w:r>
+      <w:r>
+        <w:rPr>
+          <w:b/>
+          <w:bCs/>
+          <w:sz w:val="28"/>
+          <w:szCs w:val="28"/>
+        </w:rPr>
+        <w:t>pizzeria</w:t>
+      </w:r>
+      <w:r>
+        <w:rPr>
+          <w:b/>
+          <w:bCs/>
+          <w:sz w:val="28"/>
+          <w:szCs w:val="28"/>
         </w:rPr>
         <w:t xml:space="preserve"> </w:t>
       </w:r>
       <w:r>
         <w:rPr>
-          <w:lang w:val="en-GB"/>
-        </w:rPr>
-        <w:t>WordPress</w:t>
-      </w:r>
-    </w:p>
-    <w:p>
-      <w:pPr>
-        <w:rPr>
-          <w:lang w:val="en-GB"/>
-        </w:rPr>
-      </w:pPr>
-    </w:p>
-    <w:p>
-      <w:pPr>
-        <w:rPr>
-          <w:b/>
-          <w:bCs/>
-          <w:sz w:val="28"/>
-          <w:szCs w:val="28"/>
-          <w:lang w:val="en-GB"/>
-        </w:rPr>
-      </w:pPr>
-    </w:p>
-    <w:p>
-      <w:pPr>
-        <w:rPr>
-          <w:b/>
-          <w:bCs/>
-          <w:sz w:val="28"/>
-          <w:szCs w:val="28"/>
-          <w:lang w:val="en-GB"/>
-        </w:rPr>
-      </w:pPr>
-    </w:p>
-    <w:p>
-      <w:pPr>
-        <w:rPr>
-          <w:b/>
-          <w:bCs/>
-          <w:sz w:val="28"/>
-          <w:szCs w:val="28"/>
-          <w:lang w:val="en-GB"/>
-        </w:rPr>
-      </w:pPr>
-    </w:p>
-    <w:p>
-      <w:pPr>
-        <w:rPr>
-          <w:b/>
-          <w:bCs/>
-          <w:sz w:val="28"/>
-          <w:szCs w:val="28"/>
-          <w:lang w:val="en-GB"/>
-        </w:rPr>
-      </w:pPr>
-    </w:p>
-    <w:p>
-      <w:pPr>
-        <w:rPr>
-          <w:b/>
-          <w:bCs/>
-          <w:sz w:val="28"/>
-          <w:szCs w:val="28"/>
-          <w:lang w:val="en-GB"/>
-        </w:rPr>
-      </w:pPr>
-    </w:p>
-    <w:p>
-      <w:pPr>
-        <w:rPr>
-          <w:b/>
-          <w:bCs/>
-          <w:sz w:val="28"/>
-          <w:szCs w:val="28"/>
-        </w:rPr>
-      </w:pPr>
-      <w:r>
-        <w:rPr>
-          <w:b/>
-          <w:bCs/>
-          <w:sz w:val="28"/>
-          <w:szCs w:val="28"/>
-        </w:rPr>
-        <w:lastRenderedPageBreak/>
-        <w:t>Linas Matkasse -</w:t>
+          <w:b/>
+          <w:bCs/>
+          <w:sz w:val="28"/>
+          <w:szCs w:val="28"/>
+        </w:rPr>
+        <w:t>–</w:t>
       </w:r>
       <w:r>
         <w:rPr>
@@ -1040,236 +1442,15 @@
         </w:rPr>
         <w:t xml:space="preserve"> </w:t>
       </w:r>
-      <w:proofErr w:type="spellStart"/>
-      <w:r>
-        <w:rPr>
-          <w:b/>
-          <w:bCs/>
-          <w:sz w:val="28"/>
-          <w:szCs w:val="28"/>
-        </w:rPr>
-        <w:t>Application</w:t>
-      </w:r>
-      <w:proofErr w:type="spellEnd"/>
-      <w:r>
-        <w:rPr>
-          <w:b/>
-          <w:bCs/>
-          <w:sz w:val="28"/>
-          <w:szCs w:val="28"/>
-        </w:rPr>
-        <w:t xml:space="preserve"> Specialist</w:t>
-      </w:r>
-    </w:p>
-    <w:p>
-      <w:pPr>
-        <w:rPr>
-          <w:b/>
-          <w:bCs/>
-        </w:rPr>
-      </w:pPr>
-      <w:r>
-        <w:rPr>
-          <w:b/>
-          <w:bCs/>
-        </w:rPr>
-        <w:t>2016 - 2018</w:t>
-      </w:r>
-    </w:p>
-    <w:p>
-      <w:r>
-        <w:t xml:space="preserve">Hos Linas Matkasse jobbade jag som systemadministratör, teknisk support och </w:t>
-      </w:r>
-      <w:proofErr w:type="spellStart"/>
-      <w:r>
-        <w:t>backend</w:t>
-      </w:r>
-      <w:proofErr w:type="spellEnd"/>
-      <w:r>
-        <w:t xml:space="preserve">-utvecklare för Linas Matkasses interna egenutvecklade </w:t>
-      </w:r>
-      <w:proofErr w:type="spellStart"/>
-      <w:r>
-        <w:t>business-system</w:t>
-      </w:r>
-      <w:proofErr w:type="spellEnd"/>
-      <w:r>
-        <w:t>.</w:t>
-      </w:r>
-    </w:p>
-    <w:p>
-      <w:r>
-        <w:t xml:space="preserve">Men även engagerad i </w:t>
-      </w:r>
-      <w:proofErr w:type="spellStart"/>
-      <w:r>
-        <w:t>frontendarbete</w:t>
-      </w:r>
-      <w:proofErr w:type="spellEnd"/>
-      <w:r>
-        <w:t xml:space="preserve"> för kundriktade sidor.</w:t>
-      </w:r>
-    </w:p>
-    <w:p>
-      <w:r>
-        <w:t>Linas Matkasse var väldigt snabbrörligt och det kom ofta in projekt och ändringar från olika håll i organisationen.</w:t>
-      </w:r>
-    </w:p>
-    <w:p>
-      <w:r>
-        <w:t>Så det gällde att planera sitt jobb väl och jobba snabbt vilket var väldigt kul och motiverade!</w:t>
-      </w:r>
-    </w:p>
-    <w:p>
-      <w:r>
-        <w:t>År 2017 fick jag utmärkelsen "</w:t>
-      </w:r>
-      <w:r>
-        <w:t xml:space="preserve"> Årets Anställd</w:t>
-      </w:r>
-      <w:r>
-        <w:t>"</w:t>
-      </w:r>
-      <w:r>
-        <w:t>!</w:t>
-      </w:r>
-    </w:p>
-    <w:p>
-      <w:r>
-        <w:t xml:space="preserve">Urval av tekniker som jag använde hos Linas Matkasse: </w:t>
-      </w:r>
-    </w:p>
-    <w:p>
-      <w:pPr>
-        <w:rPr>
-          <w:lang w:val="en-GB"/>
-        </w:rPr>
-      </w:pPr>
-      <w:r>
-        <w:rPr>
-          <w:lang w:val="en-GB"/>
-        </w:rPr>
-        <w:t>PHP</w:t>
-      </w:r>
-      <w:r>
-        <w:rPr>
-          <w:lang w:val="en-GB"/>
-        </w:rPr>
-        <w:t xml:space="preserve">, </w:t>
-      </w:r>
-      <w:r>
-        <w:rPr>
-          <w:lang w:val="en-GB"/>
-        </w:rPr>
-        <w:t>Symfony</w:t>
-      </w:r>
-      <w:r>
-        <w:rPr>
-          <w:lang w:val="en-GB"/>
-        </w:rPr>
-        <w:t xml:space="preserve">, </w:t>
-      </w:r>
-      <w:r>
-        <w:rPr>
-          <w:lang w:val="en-GB"/>
-        </w:rPr>
-        <w:t>Shell</w:t>
-      </w:r>
-      <w:r>
-        <w:rPr>
-          <w:lang w:val="en-GB"/>
-        </w:rPr>
-        <w:t xml:space="preserve">, </w:t>
-      </w:r>
-      <w:r>
-        <w:rPr>
-          <w:lang w:val="en-GB"/>
-        </w:rPr>
-        <w:t>MySQL</w:t>
-      </w:r>
-      <w:r>
-        <w:rPr>
-          <w:lang w:val="en-GB"/>
-        </w:rPr>
-        <w:t xml:space="preserve">, </w:t>
-      </w:r>
-      <w:r>
-        <w:rPr>
-          <w:lang w:val="en-GB"/>
-        </w:rPr>
-        <w:t>JavaScript</w:t>
-      </w:r>
-      <w:r>
-        <w:rPr>
-          <w:lang w:val="en-GB"/>
-        </w:rPr>
-        <w:t xml:space="preserve">, </w:t>
-      </w:r>
-      <w:r>
-        <w:rPr>
-          <w:lang w:val="en-GB"/>
-        </w:rPr>
-        <w:t>jQuery</w:t>
-      </w:r>
-      <w:r>
-        <w:rPr>
-          <w:lang w:val="en-GB"/>
-        </w:rPr>
-        <w:t xml:space="preserve">, </w:t>
-      </w:r>
-      <w:r>
-        <w:rPr>
-          <w:lang w:val="en-GB"/>
-        </w:rPr>
-        <w:t>Docker</w:t>
-      </w:r>
-      <w:r>
-        <w:rPr>
-          <w:lang w:val="en-GB"/>
-        </w:rPr>
-        <w:t xml:space="preserve">, </w:t>
-      </w:r>
-      <w:r>
-        <w:rPr>
-          <w:lang w:val="en-GB"/>
-        </w:rPr>
-        <w:t>WordPress</w:t>
-      </w:r>
-    </w:p>
-    <w:p>
-      <w:pPr>
-        <w:rPr>
-          <w:lang w:val="en-GB"/>
-        </w:rPr>
-      </w:pPr>
-    </w:p>
-    <w:p>
-      <w:pPr>
-        <w:rPr>
-          <w:sz w:val="28"/>
-          <w:szCs w:val="28"/>
-        </w:rPr>
-      </w:pPr>
-      <w:r>
-        <w:rPr>
-          <w:b/>
-          <w:bCs/>
-          <w:sz w:val="28"/>
-          <w:szCs w:val="28"/>
-        </w:rPr>
-        <w:t xml:space="preserve">Grindtorps </w:t>
-      </w:r>
-      <w:proofErr w:type="spellStart"/>
-      <w:r>
-        <w:rPr>
-          <w:b/>
-          <w:bCs/>
-          <w:sz w:val="28"/>
-          <w:szCs w:val="28"/>
-        </w:rPr>
-        <w:t>pizzera</w:t>
-      </w:r>
-      <w:proofErr w:type="spellEnd"/>
+      <w:r>
+        <w:rPr>
+          <w:b/>
+          <w:bCs/>
+          <w:sz w:val="28"/>
+          <w:szCs w:val="28"/>
+        </w:rPr>
+        <w:t>Frilans</w:t>
+      </w:r>
       <w:r>
         <w:rPr>
           <w:b/>
@@ -1304,47 +1485,21 @@
           <w:sz w:val="28"/>
           <w:szCs w:val="28"/>
         </w:rPr>
-        <w:t>Frilans</w:t>
-      </w:r>
-      <w:r>
-        <w:rPr>
-          <w:b/>
-          <w:bCs/>
-          <w:sz w:val="28"/>
-          <w:szCs w:val="28"/>
-        </w:rPr>
-        <w:t xml:space="preserve"> -</w:t>
-      </w:r>
-      <w:r>
-        <w:rPr>
-          <w:b/>
-          <w:bCs/>
-          <w:sz w:val="28"/>
-          <w:szCs w:val="28"/>
-        </w:rPr>
-        <w:t xml:space="preserve"> </w:t>
-      </w:r>
-      <w:r>
-        <w:rPr>
-          <w:b/>
-          <w:bCs/>
-          <w:sz w:val="28"/>
-          <w:szCs w:val="28"/>
-        </w:rPr>
         <w:t>Webbplats</w:t>
       </w:r>
-    </w:p>
-    <w:p>
-      <w:pPr>
-        <w:rPr>
-          <w:b/>
-          <w:bCs/>
-        </w:rPr>
-      </w:pPr>
-      <w:r>
-        <w:rPr>
-          <w:b/>
-          <w:bCs/>
+      <w:r>
+        <w:rPr>
+          <w:sz w:val="28"/>
+          <w:szCs w:val="28"/>
+        </w:rPr>
+        <w:t xml:space="preserve"> | </w:t>
+      </w:r>
+      <w:r>
+        <w:rPr>
+          <w:b/>
+          <w:bCs/>
+          <w:sz w:val="28"/>
+          <w:szCs w:val="28"/>
         </w:rPr>
         <w:t>201</w:t>
       </w:r>
@@ -1352,6 +1507,8 @@
         <w:rPr>
           <w:b/>
           <w:bCs/>
+          <w:sz w:val="28"/>
+          <w:szCs w:val="28"/>
         </w:rPr>
         <w:t>5</w:t>
       </w:r>
@@ -1411,18 +1568,21 @@
         </w:rPr>
         <w:t>Diplomerad webbmaster</w:t>
       </w:r>
-    </w:p>
-    <w:p>
-      <w:pPr>
-        <w:rPr>
-          <w:b/>
-          <w:bCs/>
-        </w:rPr>
-      </w:pPr>
-      <w:r>
-        <w:rPr>
-          <w:b/>
-          <w:bCs/>
+      <w:r>
+        <w:rPr>
+          <w:b/>
+          <w:bCs/>
+          <w:sz w:val="28"/>
+          <w:szCs w:val="28"/>
+        </w:rPr>
+        <w:t xml:space="preserve"> | </w:t>
+      </w:r>
+      <w:r>
+        <w:rPr>
+          <w:b/>
+          <w:bCs/>
+          <w:sz w:val="28"/>
+          <w:szCs w:val="28"/>
         </w:rPr>
         <w:t>2014 - 2015</w:t>
       </w:r>
@@ -1474,7 +1634,6 @@
         <w:t>.</w:t>
       </w:r>
     </w:p>
-    <w:p/>
     <w:p>
       <w:pPr>
         <w:rPr>
@@ -1493,54 +1652,58 @@
         </w:rPr>
         <w:t>B-körkort</w:t>
       </w:r>
-    </w:p>
-    <w:p>
-      <w:pPr>
-        <w:rPr>
-          <w:b/>
-          <w:bCs/>
-        </w:rPr>
-      </w:pPr>
-      <w:r>
-        <w:rPr>
-          <w:b/>
-          <w:bCs/>
+      <w:r>
+        <w:rPr>
+          <w:b/>
+          <w:bCs/>
+          <w:sz w:val="28"/>
+          <w:szCs w:val="28"/>
+        </w:rPr>
+        <w:t xml:space="preserve"> | </w:t>
+      </w:r>
+      <w:r>
+        <w:rPr>
+          <w:b/>
+          <w:bCs/>
+          <w:sz w:val="28"/>
+          <w:szCs w:val="28"/>
         </w:rPr>
         <w:t>2014</w:t>
       </w:r>
     </w:p>
-    <w:p/>
-    <w:p>
-      <w:pPr>
-        <w:rPr>
-          <w:b/>
-          <w:bCs/>
-          <w:sz w:val="28"/>
-          <w:szCs w:val="28"/>
-        </w:rPr>
-      </w:pPr>
-      <w:r>
-        <w:rPr>
-          <w:b/>
-          <w:bCs/>
-          <w:sz w:val="28"/>
-          <w:szCs w:val="28"/>
-        </w:rPr>
-        <w:lastRenderedPageBreak/>
+    <w:p>
+      <w:pPr>
+        <w:rPr>
+          <w:b/>
+          <w:bCs/>
+          <w:sz w:val="28"/>
+          <w:szCs w:val="28"/>
+        </w:rPr>
+      </w:pPr>
+      <w:r>
+        <w:rPr>
+          <w:b/>
+          <w:bCs/>
+          <w:sz w:val="28"/>
+          <w:szCs w:val="28"/>
+        </w:rPr>
         <w:t>Gymnasieutbildning</w:t>
       </w:r>
-    </w:p>
-    <w:p>
-      <w:pPr>
-        <w:rPr>
-          <w:b/>
-          <w:bCs/>
-        </w:rPr>
-      </w:pPr>
-      <w:r>
-        <w:rPr>
-          <w:b/>
-          <w:bCs/>
+      <w:r>
+        <w:rPr>
+          <w:b/>
+          <w:bCs/>
+          <w:sz w:val="28"/>
+          <w:szCs w:val="28"/>
+        </w:rPr>
+        <w:t xml:space="preserve"> | </w:t>
+      </w:r>
+      <w:r>
+        <w:rPr>
+          <w:b/>
+          <w:bCs/>
+          <w:sz w:val="28"/>
+          <w:szCs w:val="28"/>
         </w:rPr>
         <w:t>2010 - 2013</w:t>
       </w:r>
@@ -1567,7 +1730,9 @@
           <w:u w:val="single"/>
         </w:rPr>
       </w:pPr>
-      <w:r>
+    </w:p>
+    <w:p>
+      <w:pPr>
         <w:rPr>
           <w:b/>
           <w:bCs/>
@@ -1576,6 +1741,17 @@
           <w:szCs w:val="32"/>
           <w:u w:val="single"/>
         </w:rPr>
+      </w:pPr>
+      <w:r>
+        <w:rPr>
+          <w:b/>
+          <w:bCs/>
+          <w:color w:val="0070C0"/>
+          <w:sz w:val="32"/>
+          <w:szCs w:val="32"/>
+          <w:u w:val="single"/>
+        </w:rPr>
+        <w:lastRenderedPageBreak/>
         <w:t>Projekt och personlig utveckling</w:t>
       </w:r>
     </w:p>
@@ -1817,15 +1993,16 @@
 <file path=word/numbering.xml><?xml version="1.0" encoding="utf-8"?>
 <w:numbering xmlns:wpc="http://schemas.microsoft.com/office/word/2010/wordprocessingCanvas" xmlns:cx="http://schemas.microsoft.com/office/drawing/2014/chartex" xmlns:cx1="http://schemas.microsoft.com/office/drawing/2015/9/8/chartex" xmlns:cx2="http://schemas.microsoft.com/office/drawing/2015/10/21/chartex" xmlns:cx3="http://schemas.microsoft.com/office/drawing/2016/5/9/chartex" xmlns:cx4="http://schemas.microsoft.com/office/drawing/2016/5/10/chartex" xmlns:cx5="http://schemas.microsoft.com/office/drawing/2016/5/11/chartex" xmlns:cx6="http://schemas.microsoft.com/office/drawing/2016/5/12/chartex" xmlns:cx7="http://schemas.microsoft.com/office/drawing/2016/5/13/chartex" xmlns:cx8="http://schemas.microsoft.com/office/drawing/2016/5/14/chartex" xmlns:mc="http://schemas.openxmlformats.org/markup-compatibility/2006" xmlns:aink="http://schemas.microsoft.com/office/drawing/2016/ink" xmlns:am3d="http://schemas.microsoft.com/office/drawing/2017/model3d" xmlns:o="urn:schemas-microsoft-com:office:office" xmlns:oel="http://schemas.microsoft.com/office/2019/extlst" xmlns:r="http://schemas.openxmlformats.org/officeDocument/2006/relationships" xmlns:m="http://schemas.openxmlformats.org/officeDocument/2006/math" xmlns:v="urn:schemas-microsoft-com:vml" xmlns:wp14="http://schemas.microsoft.com/office/word/2010/wordprocessingDrawing" xmlns:wp="http://schemas.openxmlformats.org/drawingml/2006/wordprocessingDrawing" xmlns:w10="urn:schemas-microsoft-com:office:word" xmlns:w="http://schemas.openxmlformats.org/wordprocessingml/2006/main" xmlns:w14="http://schemas.microsoft.com/office/word/2010/wordml" xmlns:w15="http://schemas.microsoft.com/office/word/2012/wordml" xmlns:w16cex="http://schemas.microsoft.com/office/word/2018/wordml/cex" xmlns:w16cid="http://schemas.microsoft.com/office/word/2016/wordml/cid" xmlns:w16="http://schemas.microsoft.com/office/word/2018/wordml" xmlns:w16du="http://schemas.microsoft.com/office/word/2023/wordml/word16du" xmlns:w16sdtdh="http://schemas.microsoft.com/office/word/2020/wordml/sdtdatahash" xmlns:w16sdtfl="http://schemas.microsoft.com/office/word/2024/wordml/sdtformatlock" xmlns:w16se="http://schemas.microsoft.com/office/word/2015/wordml/symex" xmlns:wpg="http://schemas.microsoft.com/office/word/2010/wordprocessingGroup" xmlns:wpi="http://schemas.microsoft.com/office/word/2010/wordprocessingInk" xmlns:wne="http://schemas.microsoft.com/office/word/2006/wordml" xmlns:wps="http://schemas.microsoft.com/office/word/2010/wordprocessingShape" mc:Ignorable="w14 w15 w16se w16cid w16 w16cex w16sdtdh w16sdtfl w16du wp14">
   <w:abstractNum w:abstractNumId="0" w15:restartNumberingAfterBreak="0">
-    <w:nsid w:val="73F14475"/>
+    <w:nsid w:val="71187649"/>
     <w:multiLevelType w:val="hybridMultilevel"/>
-    <w:tmpl w:val="45427A2A"/>
-    <w:lvl w:ilvl="0" w:tplc="C25CCB5C">
+    <w:tmpl w:val="04F0AC62"/>
+    <w:lvl w:ilvl="0" w:tplc="5762BA70">
+      <w:start w:val="2"/>
       <w:numFmt w:val="bullet"/>
       <w:lvlText w:val=""/>
       <w:lvlJc w:val="left"/>
       <w:pPr>
-        <w:ind w:left="720" w:hanging="360"/>
+        <w:ind w:left="408" w:hanging="360"/>
       </w:pPr>
       <w:rPr>
         <w:rFonts w:ascii="Symbol" w:eastAsiaTheme="minorHAnsi" w:hAnsi="Symbol" w:cstheme="minorBidi" w:hint="default"/>
@@ -1837,7 +2014,7 @@
       <w:lvlText w:val="o"/>
       <w:lvlJc w:val="left"/>
       <w:pPr>
-        <w:ind w:left="1440" w:hanging="360"/>
+        <w:ind w:left="1128" w:hanging="360"/>
       </w:pPr>
       <w:rPr>
         <w:rFonts w:ascii="Courier New" w:hAnsi="Courier New" w:cs="Courier New" w:hint="default"/>
@@ -1849,7 +2026,7 @@
       <w:lvlText w:val=""/>
       <w:lvlJc w:val="left"/>
       <w:pPr>
-        <w:ind w:left="2160" w:hanging="360"/>
+        <w:ind w:left="1848" w:hanging="360"/>
       </w:pPr>
       <w:rPr>
         <w:rFonts w:ascii="Wingdings" w:hAnsi="Wingdings" w:hint="default"/>
@@ -1861,7 +2038,7 @@
       <w:lvlText w:val=""/>
       <w:lvlJc w:val="left"/>
       <w:pPr>
-        <w:ind w:left="2880" w:hanging="360"/>
+        <w:ind w:left="2568" w:hanging="360"/>
       </w:pPr>
       <w:rPr>
         <w:rFonts w:ascii="Symbol" w:hAnsi="Symbol" w:hint="default"/>
@@ -1873,7 +2050,7 @@
       <w:lvlText w:val="o"/>
       <w:lvlJc w:val="left"/>
       <w:pPr>
-        <w:ind w:left="3600" w:hanging="360"/>
+        <w:ind w:left="3288" w:hanging="360"/>
       </w:pPr>
       <w:rPr>
         <w:rFonts w:ascii="Courier New" w:hAnsi="Courier New" w:cs="Courier New" w:hint="default"/>
@@ -1885,7 +2062,7 @@
       <w:lvlText w:val=""/>
       <w:lvlJc w:val="left"/>
       <w:pPr>
-        <w:ind w:left="4320" w:hanging="360"/>
+        <w:ind w:left="4008" w:hanging="360"/>
       </w:pPr>
       <w:rPr>
         <w:rFonts w:ascii="Wingdings" w:hAnsi="Wingdings" w:hint="default"/>
@@ -1897,7 +2074,7 @@
       <w:lvlText w:val=""/>
       <w:lvlJc w:val="left"/>
       <w:pPr>
-        <w:ind w:left="5040" w:hanging="360"/>
+        <w:ind w:left="4728" w:hanging="360"/>
       </w:pPr>
       <w:rPr>
         <w:rFonts w:ascii="Symbol" w:hAnsi="Symbol" w:hint="default"/>
@@ -1909,7 +2086,7 @@
       <w:lvlText w:val="o"/>
       <w:lvlJc w:val="left"/>
       <w:pPr>
-        <w:ind w:left="5760" w:hanging="360"/>
+        <w:ind w:left="5448" w:hanging="360"/>
       </w:pPr>
       <w:rPr>
         <w:rFonts w:ascii="Courier New" w:hAnsi="Courier New" w:cs="Courier New" w:hint="default"/>
@@ -1921,6 +2098,118 @@
       <w:lvlText w:val=""/>
       <w:lvlJc w:val="left"/>
       <w:pPr>
+        <w:ind w:left="6168" w:hanging="360"/>
+      </w:pPr>
+      <w:rPr>
+        <w:rFonts w:ascii="Wingdings" w:hAnsi="Wingdings" w:hint="default"/>
+      </w:rPr>
+    </w:lvl>
+  </w:abstractNum>
+  <w:abstractNum w:abstractNumId="1" w15:restartNumberingAfterBreak="0">
+    <w:nsid w:val="73F14475"/>
+    <w:multiLevelType w:val="hybridMultilevel"/>
+    <w:tmpl w:val="45427A2A"/>
+    <w:lvl w:ilvl="0" w:tplc="C25CCB5C">
+      <w:numFmt w:val="bullet"/>
+      <w:lvlText w:val=""/>
+      <w:lvlJc w:val="left"/>
+      <w:pPr>
+        <w:ind w:left="720" w:hanging="360"/>
+      </w:pPr>
+      <w:rPr>
+        <w:rFonts w:ascii="Symbol" w:eastAsiaTheme="minorHAnsi" w:hAnsi="Symbol" w:cstheme="minorBidi" w:hint="default"/>
+      </w:rPr>
+    </w:lvl>
+    <w:lvl w:ilvl="1" w:tplc="041D0003" w:tentative="1">
+      <w:start w:val="1"/>
+      <w:numFmt w:val="bullet"/>
+      <w:lvlText w:val="o"/>
+      <w:lvlJc w:val="left"/>
+      <w:pPr>
+        <w:ind w:left="1440" w:hanging="360"/>
+      </w:pPr>
+      <w:rPr>
+        <w:rFonts w:ascii="Courier New" w:hAnsi="Courier New" w:cs="Courier New" w:hint="default"/>
+      </w:rPr>
+    </w:lvl>
+    <w:lvl w:ilvl="2" w:tplc="041D0005" w:tentative="1">
+      <w:start w:val="1"/>
+      <w:numFmt w:val="bullet"/>
+      <w:lvlText w:val=""/>
+      <w:lvlJc w:val="left"/>
+      <w:pPr>
+        <w:ind w:left="2160" w:hanging="360"/>
+      </w:pPr>
+      <w:rPr>
+        <w:rFonts w:ascii="Wingdings" w:hAnsi="Wingdings" w:hint="default"/>
+      </w:rPr>
+    </w:lvl>
+    <w:lvl w:ilvl="3" w:tplc="041D0001" w:tentative="1">
+      <w:start w:val="1"/>
+      <w:numFmt w:val="bullet"/>
+      <w:lvlText w:val=""/>
+      <w:lvlJc w:val="left"/>
+      <w:pPr>
+        <w:ind w:left="2880" w:hanging="360"/>
+      </w:pPr>
+      <w:rPr>
+        <w:rFonts w:ascii="Symbol" w:hAnsi="Symbol" w:hint="default"/>
+      </w:rPr>
+    </w:lvl>
+    <w:lvl w:ilvl="4" w:tplc="041D0003" w:tentative="1">
+      <w:start w:val="1"/>
+      <w:numFmt w:val="bullet"/>
+      <w:lvlText w:val="o"/>
+      <w:lvlJc w:val="left"/>
+      <w:pPr>
+        <w:ind w:left="3600" w:hanging="360"/>
+      </w:pPr>
+      <w:rPr>
+        <w:rFonts w:ascii="Courier New" w:hAnsi="Courier New" w:cs="Courier New" w:hint="default"/>
+      </w:rPr>
+    </w:lvl>
+    <w:lvl w:ilvl="5" w:tplc="041D0005" w:tentative="1">
+      <w:start w:val="1"/>
+      <w:numFmt w:val="bullet"/>
+      <w:lvlText w:val=""/>
+      <w:lvlJc w:val="left"/>
+      <w:pPr>
+        <w:ind w:left="4320" w:hanging="360"/>
+      </w:pPr>
+      <w:rPr>
+        <w:rFonts w:ascii="Wingdings" w:hAnsi="Wingdings" w:hint="default"/>
+      </w:rPr>
+    </w:lvl>
+    <w:lvl w:ilvl="6" w:tplc="041D0001" w:tentative="1">
+      <w:start w:val="1"/>
+      <w:numFmt w:val="bullet"/>
+      <w:lvlText w:val=""/>
+      <w:lvlJc w:val="left"/>
+      <w:pPr>
+        <w:ind w:left="5040" w:hanging="360"/>
+      </w:pPr>
+      <w:rPr>
+        <w:rFonts w:ascii="Symbol" w:hAnsi="Symbol" w:hint="default"/>
+      </w:rPr>
+    </w:lvl>
+    <w:lvl w:ilvl="7" w:tplc="041D0003" w:tentative="1">
+      <w:start w:val="1"/>
+      <w:numFmt w:val="bullet"/>
+      <w:lvlText w:val="o"/>
+      <w:lvlJc w:val="left"/>
+      <w:pPr>
+        <w:ind w:left="5760" w:hanging="360"/>
+      </w:pPr>
+      <w:rPr>
+        <w:rFonts w:ascii="Courier New" w:hAnsi="Courier New" w:cs="Courier New" w:hint="default"/>
+      </w:rPr>
+    </w:lvl>
+    <w:lvl w:ilvl="8" w:tplc="041D0005" w:tentative="1">
+      <w:start w:val="1"/>
+      <w:numFmt w:val="bullet"/>
+      <w:lvlText w:val=""/>
+      <w:lvlJc w:val="left"/>
+      <w:pPr>
         <w:ind w:left="6480" w:hanging="360"/>
       </w:pPr>
       <w:rPr>
@@ -1929,6 +2218,9 @@
     </w:lvl>
   </w:abstractNum>
   <w:num w:numId="1" w16cid:durableId="835419556">
+    <w:abstractNumId w:val="1"/>
+  </w:num>
+  <w:num w:numId="2" w16cid:durableId="1662075175">
     <w:abstractNumId w:val="0"/>
   </w:num>
 </w:numbering>

--- a/portfolio/public/cv.docx
+++ b/portfolio/public/cv.docx
@@ -175,31 +175,7 @@
     </w:p>
     <w:p>
       <w:r>
-        <w:t xml:space="preserve">Med 9 års erfarenhet inom utveckling och </w:t>
-      </w:r>
-      <w:proofErr w:type="spellStart"/>
-      <w:r>
-        <w:t>tech</w:t>
-      </w:r>
-      <w:proofErr w:type="spellEnd"/>
-      <w:r>
-        <w:t xml:space="preserve"> har jag arbetat brett inom både </w:t>
-      </w:r>
-      <w:proofErr w:type="spellStart"/>
-      <w:r>
-        <w:t>frontend</w:t>
-      </w:r>
-      <w:proofErr w:type="spellEnd"/>
-      <w:r>
-        <w:t xml:space="preserve"> och </w:t>
-      </w:r>
-      <w:proofErr w:type="spellStart"/>
-      <w:r>
-        <w:t>backend</w:t>
-      </w:r>
-      <w:proofErr w:type="spellEnd"/>
-      <w:r>
-        <w:t>, med fokus på att skapa effektiva och användarvänliga system. Jag trivs med att utforska nya teknologier och anpassa mig efter projektets behov – det viktigaste för mig är att hitta den bästa lösningen, oavsett verktyg</w:t>
+        <w:t>Med 9 års erfarenhet inom utveckling och tech har jag arbetat brett inom både frontend och backend, med fokus på att skapa effektiva och användarvänliga system. Jag trivs med att utforska nya teknologier och anpassa mig efter projektets behov – det viktigaste för mig är att hitta den bästa lösningen, oavsett verktyg</w:t>
       </w:r>
       <w:r>
         <w:t xml:space="preserve"> eller programmeringsspråk</w:t>
@@ -253,19 +229,17 @@
           <w:sz w:val="28"/>
           <w:szCs w:val="28"/>
         </w:rPr>
-        <w:t xml:space="preserve">DPJ </w:t>
-      </w:r>
-      <w:proofErr w:type="spellStart"/>
-      <w:r>
-        <w:rPr>
-          <w:b/>
-          <w:bCs/>
-          <w:sz w:val="28"/>
-          <w:szCs w:val="28"/>
-        </w:rPr>
-        <w:t>Workspace</w:t>
-      </w:r>
-      <w:proofErr w:type="spellEnd"/>
+        <w:t xml:space="preserve">DPJ Workspace </w:t>
+      </w:r>
+      <w:r>
+        <w:rPr>
+          <w:b/>
+          <w:bCs/>
+          <w:sz w:val="28"/>
+          <w:szCs w:val="28"/>
+        </w:rPr>
+        <w:t>–</w:t>
+      </w:r>
       <w:r>
         <w:rPr>
           <w:b/>
@@ -282,24 +256,6 @@
           <w:sz w:val="28"/>
           <w:szCs w:val="28"/>
         </w:rPr>
-        <w:t>–</w:t>
-      </w:r>
-      <w:r>
-        <w:rPr>
-          <w:b/>
-          <w:bCs/>
-          <w:sz w:val="28"/>
-          <w:szCs w:val="28"/>
-        </w:rPr>
-        <w:t xml:space="preserve"> </w:t>
-      </w:r>
-      <w:r>
-        <w:rPr>
-          <w:b/>
-          <w:bCs/>
-          <w:sz w:val="28"/>
-          <w:szCs w:val="28"/>
-        </w:rPr>
         <w:t>Fullstack</w:t>
       </w:r>
       <w:r>
@@ -341,81 +297,17 @@
     </w:p>
     <w:p>
       <w:r>
-        <w:t xml:space="preserve">Fullstack-utvecklare hos DPJ </w:t>
-      </w:r>
-      <w:proofErr w:type="spellStart"/>
-      <w:r>
-        <w:t>Workspace</w:t>
-      </w:r>
-      <w:proofErr w:type="spellEnd"/>
-      <w:r>
-        <w:t>.</w:t>
-      </w:r>
-    </w:p>
-    <w:p>
-      <w:r>
-        <w:t xml:space="preserve">Som fullstack-utvecklare på DPJ </w:t>
-      </w:r>
-      <w:proofErr w:type="spellStart"/>
-      <w:r>
-        <w:t>Workspace</w:t>
-      </w:r>
-      <w:proofErr w:type="spellEnd"/>
-      <w:r>
-        <w:t xml:space="preserve"> ansvarade jag för att utveckla kundanpassade lösningar för försäljning av kontorsmöbler.</w:t>
-      </w:r>
-    </w:p>
-    <w:p>
-      <w:r>
-        <w:t xml:space="preserve">Jag arbetade nära designerteamet för att implementera visuella koncept från Adobe </w:t>
-      </w:r>
-      <w:proofErr w:type="spellStart"/>
-      <w:r>
-        <w:t>InDesign</w:t>
-      </w:r>
-      <w:proofErr w:type="spellEnd"/>
-      <w:r>
-        <w:t xml:space="preserve"> på vår e-handelsplattform. Detta inkluderade både utveckling av moduler inom </w:t>
-      </w:r>
-      <w:proofErr w:type="spellStart"/>
-      <w:r>
-        <w:t>PrestaShop</w:t>
-      </w:r>
-      <w:proofErr w:type="spellEnd"/>
-      <w:r>
-        <w:t xml:space="preserve">, som använder </w:t>
-      </w:r>
-      <w:proofErr w:type="spellStart"/>
-      <w:r>
-        <w:t>Symfony</w:t>
-      </w:r>
-      <w:proofErr w:type="spellEnd"/>
-      <w:r>
-        <w:t xml:space="preserve">, PHP, </w:t>
-      </w:r>
-      <w:proofErr w:type="spellStart"/>
-      <w:r>
-        <w:t>Smarty</w:t>
-      </w:r>
-      <w:proofErr w:type="spellEnd"/>
-      <w:r>
-        <w:t xml:space="preserve">, CSS, </w:t>
-      </w:r>
-      <w:proofErr w:type="spellStart"/>
-      <w:r>
-        <w:t>Javascript</w:t>
-      </w:r>
-      <w:proofErr w:type="spellEnd"/>
-      <w:r>
-        <w:t xml:space="preserve"> och </w:t>
-      </w:r>
-      <w:proofErr w:type="spellStart"/>
-      <w:r>
-        <w:t>jQuery</w:t>
-      </w:r>
-      <w:proofErr w:type="spellEnd"/>
-      <w:r>
-        <w:t>, samt anpassning av controllers och templates för att optimera användarupplevelsen.</w:t>
+        <w:t>Fullstack-utvecklare hos DPJ Workspace.</w:t>
+      </w:r>
+    </w:p>
+    <w:p>
+      <w:r>
+        <w:t>Som fullstack-utvecklare på DPJ Workspace ansvarade jag för att utveckla kundanpassade lösningar för försäljning av kontorsmöbler.</w:t>
+      </w:r>
+    </w:p>
+    <w:p>
+      <w:r>
+        <w:t>Jag arbetade nära designerteamet för att implementera visuella koncept från Adobe InDesign på vår e-handelsplattform. Detta inkluderade både utveckling av moduler inom PrestaShop, som använder Symfony, PHP, Smarty, CSS, Javascript och jQuery, samt anpassning av controllers och templates för att optimera användarupplevelsen.</w:t>
       </w:r>
     </w:p>
     <w:p>
@@ -431,53 +323,8 @@
           <w:numId w:val="2"/>
         </w:numPr>
       </w:pPr>
-      <w:proofErr w:type="spellStart"/>
-      <w:r>
-        <w:t>Brizley</w:t>
-      </w:r>
-      <w:proofErr w:type="spellEnd"/>
-      <w:r>
-        <w:t xml:space="preserve"> - Skapade en hemsida i </w:t>
-      </w:r>
-      <w:proofErr w:type="spellStart"/>
-      <w:r>
-        <w:t>Symfony</w:t>
-      </w:r>
-      <w:proofErr w:type="spellEnd"/>
-      <w:r>
-        <w:t xml:space="preserve"> med ett egenbyggt </w:t>
-      </w:r>
-      <w:proofErr w:type="spellStart"/>
-      <w:r>
-        <w:t>adminsystem</w:t>
-      </w:r>
-      <w:proofErr w:type="spellEnd"/>
-      <w:r>
-        <w:t xml:space="preserve"> för att enkelt kunna redigera texter och produkter och ett </w:t>
-      </w:r>
-      <w:proofErr w:type="spellStart"/>
-      <w:r>
-        <w:t>Frontend</w:t>
-      </w:r>
-      <w:proofErr w:type="spellEnd"/>
-      <w:r>
-        <w:t xml:space="preserve"> med </w:t>
-      </w:r>
-      <w:proofErr w:type="spellStart"/>
-      <w:r>
-        <w:t>Symfony</w:t>
-      </w:r>
-      <w:proofErr w:type="spellEnd"/>
-      <w:r>
-        <w:t xml:space="preserve"> controllers och </w:t>
-      </w:r>
-      <w:proofErr w:type="spellStart"/>
-      <w:r>
-        <w:t>htmx</w:t>
-      </w:r>
-      <w:proofErr w:type="spellEnd"/>
-      <w:r>
-        <w:t>.</w:t>
+      <w:r>
+        <w:t>Brizley - Skapade en hemsida i Symfony med ett egenbyggt adminsystem för att enkelt kunna redigera texter och produkter och ett Frontend med Symfony controllers och htmx.</w:t>
       </w:r>
     </w:p>
     <w:p>
@@ -503,13 +350,8 @@
         <w:t xml:space="preserve">Urval av tekniker som </w:t>
       </w:r>
       <w:r>
-        <w:t xml:space="preserve">jag använde hos DPJ </w:t>
-      </w:r>
-      <w:proofErr w:type="spellStart"/>
-      <w:r>
-        <w:t>Workspace</w:t>
-      </w:r>
-      <w:proofErr w:type="spellEnd"/>
+        <w:t>jag använde hos DPJ Workspace</w:t>
+      </w:r>
       <w:r>
         <w:t xml:space="preserve">: </w:t>
       </w:r>
@@ -517,64 +359,26 @@
         <w:br/>
       </w:r>
       <w:r>
-        <w:t xml:space="preserve">PHP, </w:t>
-      </w:r>
-      <w:proofErr w:type="spellStart"/>
-      <w:r>
-        <w:t>PrestaShop</w:t>
-      </w:r>
-      <w:proofErr w:type="spellEnd"/>
-      <w:r>
-        <w:t xml:space="preserve">, </w:t>
-      </w:r>
-      <w:proofErr w:type="spellStart"/>
-      <w:r>
-        <w:t>Symfony</w:t>
-      </w:r>
-      <w:proofErr w:type="spellEnd"/>
-      <w:r>
-        <w:t xml:space="preserve">, JavaScript, </w:t>
-      </w:r>
-      <w:proofErr w:type="spellStart"/>
-      <w:r>
-        <w:t>jQuery</w:t>
-      </w:r>
-      <w:proofErr w:type="spellEnd"/>
-      <w:r>
-        <w:t xml:space="preserve">, </w:t>
-      </w:r>
-      <w:proofErr w:type="spellStart"/>
-      <w:r>
-        <w:t>Sass</w:t>
-      </w:r>
-      <w:proofErr w:type="spellEnd"/>
-      <w:r>
-        <w:t xml:space="preserve">, </w:t>
-      </w:r>
-      <w:proofErr w:type="spellStart"/>
-      <w:r>
-        <w:t>MariaDB</w:t>
-      </w:r>
-      <w:proofErr w:type="spellEnd"/>
-    </w:p>
-    <w:p>
-      <w:pPr>
-        <w:rPr>
-          <w:b/>
-          <w:bCs/>
-          <w:sz w:val="28"/>
-          <w:szCs w:val="28"/>
-        </w:rPr>
-      </w:pPr>
-    </w:p>
-    <w:p>
-      <w:pPr>
-        <w:rPr>
-          <w:sz w:val="28"/>
-          <w:szCs w:val="28"/>
-        </w:rPr>
-      </w:pPr>
-      <w:proofErr w:type="spellStart"/>
+        <w:t>PHP, PrestaShop, Symfony, JavaScript, jQuery, Sass, MariaDB</w:t>
+      </w:r>
+    </w:p>
+    <w:p>
+      <w:pPr>
+        <w:rPr>
+          <w:b/>
+          <w:bCs/>
+          <w:sz w:val="28"/>
+          <w:szCs w:val="28"/>
+        </w:rPr>
+      </w:pPr>
+    </w:p>
+    <w:p>
+      <w:pPr>
+        <w:rPr>
+          <w:sz w:val="28"/>
+          <w:szCs w:val="28"/>
+        </w:rPr>
+      </w:pPr>
       <w:r>
         <w:rPr>
           <w:b/>
@@ -583,17 +387,7 @@
           <w:szCs w:val="28"/>
         </w:rPr>
         <w:lastRenderedPageBreak/>
-        <w:t>InfoSolutions</w:t>
-      </w:r>
-      <w:proofErr w:type="spellEnd"/>
-      <w:r>
-        <w:rPr>
-          <w:b/>
-          <w:bCs/>
-          <w:sz w:val="28"/>
-          <w:szCs w:val="28"/>
-        </w:rPr>
-        <w:t xml:space="preserve"> Sverige AB </w:t>
+        <w:t xml:space="preserve">InfoSolutions Sverige AB </w:t>
       </w:r>
       <w:r>
         <w:rPr>
@@ -641,74 +435,17 @@
     </w:p>
     <w:p>
       <w:r>
-        <w:t xml:space="preserve">Utvecklare hos </w:t>
-      </w:r>
-      <w:proofErr w:type="spellStart"/>
-      <w:r>
-        <w:t>InfoSolutions</w:t>
-      </w:r>
-      <w:proofErr w:type="spellEnd"/>
-      <w:r>
-        <w:t>.</w:t>
-      </w:r>
-    </w:p>
-    <w:p>
-      <w:proofErr w:type="spellStart"/>
-      <w:r>
-        <w:t>InfoSolutions</w:t>
-      </w:r>
-      <w:proofErr w:type="spellEnd"/>
-      <w:r>
-        <w:t xml:space="preserve"> är ett företag som arbetar med vårddigitalisering, </w:t>
-      </w:r>
-      <w:proofErr w:type="spellStart"/>
-      <w:proofErr w:type="gramStart"/>
-      <w:r>
-        <w:t>t.ex</w:t>
-      </w:r>
-      <w:proofErr w:type="spellEnd"/>
-      <w:proofErr w:type="gramEnd"/>
-      <w:r>
-        <w:t xml:space="preserve"> i kommunikation mellan sjukhus och labb eller erbjöd webbaserade lösningar som </w:t>
-      </w:r>
-      <w:proofErr w:type="spellStart"/>
-      <w:r>
-        <w:t>t.ex</w:t>
-      </w:r>
-      <w:proofErr w:type="spellEnd"/>
-      <w:r>
-        <w:t xml:space="preserve"> </w:t>
-      </w:r>
-      <w:proofErr w:type="spellStart"/>
-      <w:r>
-        <w:t>LabPortalen</w:t>
-      </w:r>
-      <w:proofErr w:type="spellEnd"/>
-      <w:r>
-        <w:t>.</w:t>
-      </w:r>
-    </w:p>
-    <w:p>
-      <w:r>
-        <w:t xml:space="preserve">Hos </w:t>
-      </w:r>
-      <w:proofErr w:type="spellStart"/>
-      <w:r>
-        <w:t>InfoSolutions</w:t>
-      </w:r>
-      <w:proofErr w:type="spellEnd"/>
-      <w:r>
-        <w:t xml:space="preserve"> hade jag ansvar för att utveckla och underhålla flera större system som användes av vårdsektorn </w:t>
-      </w:r>
-      <w:proofErr w:type="spellStart"/>
-      <w:proofErr w:type="gramStart"/>
-      <w:r>
-        <w:t>t.ex</w:t>
-      </w:r>
-      <w:proofErr w:type="spellEnd"/>
-      <w:proofErr w:type="gramEnd"/>
-      <w:r>
-        <w:t xml:space="preserve"> </w:t>
+        <w:t>Utvecklare hos InfoSolutions.</w:t>
+      </w:r>
+    </w:p>
+    <w:p>
+      <w:r>
+        <w:t>InfoSolutions är ett företag som arbetar med vårddigitalisering, t.ex i kommunikation mellan sjukhus och labb eller erbjöd webbaserade lösningar som t.ex LabPortalen.</w:t>
+      </w:r>
+    </w:p>
+    <w:p>
+      <w:r>
+        <w:t xml:space="preserve">Hos InfoSolutions hade jag ansvar för att utveckla och underhålla flera större system som användes av vårdsektorn t.ex </w:t>
       </w:r>
     </w:p>
     <w:p>
@@ -719,19 +456,15 @@
           <w:numId w:val="1"/>
         </w:numPr>
       </w:pPr>
-      <w:proofErr w:type="spellStart"/>
       <w:r>
         <w:t>LabPortalen</w:t>
       </w:r>
-      <w:proofErr w:type="spellEnd"/>
       <w:r>
         <w:t xml:space="preserve"> och </w:t>
       </w:r>
-      <w:proofErr w:type="spellStart"/>
       <w:r>
         <w:t>eRemiss</w:t>
       </w:r>
-      <w:proofErr w:type="spellEnd"/>
       <w:r>
         <w:t xml:space="preserve"> -</w:t>
       </w:r>
@@ -765,16 +498,11 @@
           <w:numId w:val="1"/>
         </w:numPr>
       </w:pPr>
-      <w:proofErr w:type="spellStart"/>
       <w:r>
         <w:t>T</w:t>
       </w:r>
       <w:r>
-        <w:t>imeReport</w:t>
-      </w:r>
-      <w:proofErr w:type="spellEnd"/>
-      <w:r>
-        <w:t xml:space="preserve"> </w:t>
+        <w:t xml:space="preserve">imeReport </w:t>
       </w:r>
       <w:r>
         <w:t xml:space="preserve">- </w:t>
@@ -786,15 +514,7 @@
         <w:t xml:space="preserve">av mig </w:t>
       </w:r>
       <w:r>
-        <w:t xml:space="preserve">i C# </w:t>
-      </w:r>
-      <w:proofErr w:type="spellStart"/>
-      <w:r>
-        <w:t>Razor</w:t>
-      </w:r>
-      <w:proofErr w:type="spellEnd"/>
-      <w:r>
-        <w:t>)</w:t>
+        <w:t>i C# Razor)</w:t>
       </w:r>
     </w:p>
     <w:p>
@@ -835,16 +555,11 @@
           <w:numId w:val="1"/>
         </w:numPr>
       </w:pPr>
-      <w:proofErr w:type="spellStart"/>
       <w:r>
         <w:t>C</w:t>
       </w:r>
       <w:r>
-        <w:t>onnect</w:t>
-      </w:r>
-      <w:proofErr w:type="spellEnd"/>
-      <w:r>
-        <w:t xml:space="preserve"> </w:t>
+        <w:t xml:space="preserve">onnect </w:t>
       </w:r>
       <w:r>
         <w:t>– Hantering av medicinska instrument</w:t>
@@ -858,13 +573,8 @@
           <w:numId w:val="1"/>
         </w:numPr>
       </w:pPr>
-      <w:proofErr w:type="spellStart"/>
-      <w:r>
-        <w:t>Labportalens</w:t>
-      </w:r>
-      <w:proofErr w:type="spellEnd"/>
-      <w:r>
-        <w:t xml:space="preserve"> interna supportprogram</w:t>
+      <w:r>
+        <w:t>Labportalens interna supportprogram</w:t>
       </w:r>
       <w:r>
         <w:t xml:space="preserve"> – Windowsprogram </w:t>
@@ -883,13 +593,11 @@
       <w:r>
         <w:t xml:space="preserve">Hos </w:t>
       </w:r>
-      <w:proofErr w:type="spellStart"/>
-      <w:r>
-        <w:t>infoSolutions</w:t>
-      </w:r>
-      <w:proofErr w:type="spellEnd"/>
-      <w:r>
-        <w:t xml:space="preserve"> jobbade vi även med rullande schema för 2nd-</w:t>
+      <w:r>
+        <w:t>I</w:t>
+      </w:r>
+      <w:r>
+        <w:t>nfoSolutions jobbade vi även med rullande schema för 2nd-</w:t>
       </w:r>
       <w:r>
         <w:t>linesupport</w:t>
@@ -906,36 +614,12 @@
         <w:t xml:space="preserve">detalj </w:t>
       </w:r>
       <w:r>
-        <w:t xml:space="preserve">från </w:t>
-      </w:r>
-      <w:proofErr w:type="spellStart"/>
-      <w:r>
-        <w:t>InfoSolutions</w:t>
-      </w:r>
-      <w:proofErr w:type="spellEnd"/>
-      <w:r>
-        <w:t xml:space="preserve"> var att jag, tillsammans med flera projektledare från </w:t>
-      </w:r>
-      <w:proofErr w:type="spellStart"/>
-      <w:r>
-        <w:t>InfoSolutions</w:t>
-      </w:r>
-      <w:proofErr w:type="spellEnd"/>
-      <w:r>
-        <w:t xml:space="preserve"> och Folkhälsomyndigheterna utvecklade ett av de tidigare formulär (kanske första i Sverige) som användes av vårdpersonal för att spåra Covid-19 symtom!</w:t>
-      </w:r>
-    </w:p>
-    <w:p>
-      <w:r>
-        <w:t xml:space="preserve">Urval av tekniker som jag använde hos </w:t>
-      </w:r>
-      <w:proofErr w:type="spellStart"/>
-      <w:r>
-        <w:t>InfoSolutions</w:t>
-      </w:r>
-      <w:proofErr w:type="spellEnd"/>
-      <w:r>
-        <w:t xml:space="preserve">: </w:t>
+        <w:t>från InfoSolutions var att jag, tillsammans med flera projektledare från InfoSolutions och Folkhälsomyndigheterna utvecklade ett av de tidigare formulär (kanske första i Sverige) som användes av vårdpersonal för att spåra Covid-19 symtom!</w:t>
+      </w:r>
+    </w:p>
+    <w:p>
+      <w:r>
+        <w:t xml:space="preserve">Urval av tekniker som jag använde hos InfoSolutions: </w:t>
       </w:r>
     </w:p>
     <w:p>
@@ -1014,13 +698,7 @@
         <w:rPr>
           <w:lang w:val="en-GB"/>
         </w:rPr>
-        <w:t>Windows Server</w:t>
-      </w:r>
-      <w:r>
-        <w:rPr>
-          <w:lang w:val="en-GB"/>
-        </w:rPr>
-        <w:t>,</w:t>
+        <w:t>Windows Server,</w:t>
       </w:r>
       <w:r>
         <w:rPr>
@@ -1032,13 +710,7 @@
         <w:rPr>
           <w:lang w:val="en-GB"/>
         </w:rPr>
-        <w:t>IIS</w:t>
-      </w:r>
-      <w:r>
-        <w:rPr>
-          <w:lang w:val="en-GB"/>
-        </w:rPr>
-        <w:t>,</w:t>
+        <w:t>IIS,</w:t>
       </w:r>
       <w:r>
         <w:rPr>
@@ -1134,16 +806,18 @@
           <w:bCs/>
           <w:sz w:val="28"/>
           <w:szCs w:val="28"/>
-        </w:rPr>
-      </w:pPr>
-    </w:p>
-    <w:p>
-      <w:pPr>
-        <w:rPr>
-          <w:b/>
-          <w:bCs/>
-          <w:sz w:val="28"/>
-          <w:szCs w:val="28"/>
+          <w:lang w:val="en-GB"/>
+        </w:rPr>
+      </w:pPr>
+    </w:p>
+    <w:p>
+      <w:pPr>
+        <w:rPr>
+          <w:b/>
+          <w:bCs/>
+          <w:sz w:val="28"/>
+          <w:szCs w:val="28"/>
+          <w:lang w:val="en-GB"/>
         </w:rPr>
       </w:pPr>
     </w:p>
@@ -1184,25 +858,14 @@
         </w:rPr>
         <w:t xml:space="preserve"> </w:t>
       </w:r>
-      <w:proofErr w:type="spellStart"/>
-      <w:r>
-        <w:rPr>
-          <w:b/>
-          <w:bCs/>
-          <w:sz w:val="28"/>
-          <w:szCs w:val="28"/>
-        </w:rPr>
-        <w:t>Application</w:t>
-      </w:r>
-      <w:proofErr w:type="spellEnd"/>
-      <w:r>
-        <w:rPr>
-          <w:b/>
-          <w:bCs/>
-          <w:sz w:val="28"/>
-          <w:szCs w:val="28"/>
-        </w:rPr>
-        <w:t xml:space="preserve"> Specialist</w:t>
+      <w:r>
+        <w:rPr>
+          <w:b/>
+          <w:bCs/>
+          <w:sz w:val="28"/>
+          <w:szCs w:val="28"/>
+        </w:rPr>
+        <w:t>Application Specialist</w:t>
       </w:r>
       <w:r>
         <w:rPr>
@@ -1225,36 +888,12 @@
     </w:p>
     <w:p>
       <w:r>
-        <w:t xml:space="preserve">Hos Linas Matkasse jobbade jag som systemadministratör, teknisk support och </w:t>
-      </w:r>
-      <w:proofErr w:type="spellStart"/>
-      <w:r>
-        <w:t>backend</w:t>
-      </w:r>
-      <w:proofErr w:type="spellEnd"/>
-      <w:r>
-        <w:t xml:space="preserve">-utvecklare för Linas Matkasses interna egenutvecklade </w:t>
-      </w:r>
-      <w:proofErr w:type="spellStart"/>
-      <w:r>
-        <w:t>business-system</w:t>
-      </w:r>
-      <w:proofErr w:type="spellEnd"/>
-      <w:r>
-        <w:t>.</w:t>
-      </w:r>
-    </w:p>
-    <w:p>
-      <w:r>
-        <w:t xml:space="preserve">Men även engagerad i </w:t>
-      </w:r>
-      <w:proofErr w:type="spellStart"/>
-      <w:r>
-        <w:t>frontendarbete</w:t>
-      </w:r>
-      <w:proofErr w:type="spellEnd"/>
-      <w:r>
-        <w:t xml:space="preserve"> för kundriktade sidor.</w:t>
+        <w:t>Hos Linas Matkasse jobbade jag som systemadministratör, teknisk support och backend-utvecklare för Linas Matkasses interna egenutvecklade business-system.</w:t>
+      </w:r>
+    </w:p>
+    <w:p>
+      <w:r>
+        <w:t>Men även engagerad i frontendarbete för kundriktade sidor.</w:t>
       </w:r>
     </w:p>
     <w:p>
@@ -1515,15 +1154,7 @@
     </w:p>
     <w:p>
       <w:r>
-        <w:t xml:space="preserve">Jag skapade en hemsida till den lokala pizzerian. Den är numera nedtagen men det var skriven i PHP och hade stöd genom ett egenbyggt </w:t>
-      </w:r>
-      <w:proofErr w:type="spellStart"/>
-      <w:r>
-        <w:t>adminsystem</w:t>
-      </w:r>
-      <w:proofErr w:type="spellEnd"/>
-      <w:r>
-        <w:t xml:space="preserve"> redigera menyer och priser.</w:t>
+        <w:t>Jag skapade en hemsida till den lokala pizzerian. Den är numera nedtagen men det var skriven i PHP och hade stöd genom ett egenbyggt adminsystem redigera menyer och priser.</w:t>
       </w:r>
     </w:p>
     <w:p/>
@@ -1589,29 +1220,11 @@
     </w:p>
     <w:p>
       <w:r>
-        <w:t xml:space="preserve">Utbildning på folkuniversitetet som fokuserade på att skapa och underhålla webbplatser. Vi gick igenom saker som html, </w:t>
-      </w:r>
-      <w:proofErr w:type="spellStart"/>
-      <w:r>
-        <w:t>css</w:t>
-      </w:r>
-      <w:proofErr w:type="spellEnd"/>
-      <w:r>
-        <w:t xml:space="preserve">, </w:t>
-      </w:r>
-      <w:proofErr w:type="spellStart"/>
-      <w:r>
-        <w:t>javascript</w:t>
-      </w:r>
-      <w:proofErr w:type="spellEnd"/>
-      <w:r>
-        <w:t xml:space="preserve"> och arbetade med </w:t>
-      </w:r>
-      <w:proofErr w:type="spellStart"/>
+        <w:t xml:space="preserve">Utbildning på folkuniversitetet som fokuserade på att skapa och underhålla webbplatser. Vi gick igenom saker som html, css, javascript och arbetade med </w:t>
+      </w:r>
       <w:r>
         <w:t>Joomla</w:t>
       </w:r>
-      <w:proofErr w:type="spellEnd"/>
       <w:r>
         <w:t>.</w:t>
       </w:r>
@@ -1623,15 +1236,7 @@
         <w:t>tt</w:t>
       </w:r>
       <w:r>
-        <w:t xml:space="preserve"> hantverkarföretag. Slutprojektet gjordes i </w:t>
-      </w:r>
-      <w:proofErr w:type="spellStart"/>
-      <w:r>
-        <w:t>Joomla</w:t>
-      </w:r>
-      <w:proofErr w:type="spellEnd"/>
-      <w:r>
-        <w:t>.</w:t>
+        <w:t xml:space="preserve"> hantverkarföretag. Slutprojektet gjordes i Joomla.</w:t>
       </w:r>
     </w:p>
     <w:p>
@@ -1762,7 +1367,6 @@
           <w:bCs/>
         </w:rPr>
       </w:pPr>
-      <w:proofErr w:type="spellStart"/>
       <w:r>
         <w:rPr>
           <w:b/>
@@ -1770,88 +1374,23 @@
         </w:rPr>
         <w:t>Github</w:t>
       </w:r>
-      <w:proofErr w:type="spellEnd"/>
-    </w:p>
-    <w:p>
-      <w:r>
-        <w:t xml:space="preserve">På </w:t>
-      </w:r>
-      <w:proofErr w:type="spellStart"/>
-      <w:r>
-        <w:t>Github</w:t>
-      </w:r>
-      <w:proofErr w:type="spellEnd"/>
-      <w:r>
-        <w:t xml:space="preserve"> finns det en stor mängd projekt som jag har skapat.</w:t>
-      </w:r>
-    </w:p>
-    <w:p>
-      <w:r>
-        <w:t xml:space="preserve">Allt ifrån att testa något </w:t>
-      </w:r>
-      <w:proofErr w:type="spellStart"/>
-      <w:r>
-        <w:t>framework</w:t>
-      </w:r>
-      <w:proofErr w:type="spellEnd"/>
-      <w:r>
-        <w:t xml:space="preserve"> till användbara verktyg, spel och </w:t>
-      </w:r>
-      <w:proofErr w:type="spellStart"/>
-      <w:r>
-        <w:t>webbappar</w:t>
-      </w:r>
-      <w:proofErr w:type="spellEnd"/>
-      <w:r>
-        <w:t>.</w:t>
-      </w:r>
-    </w:p>
-    <w:p>
-      <w:r>
-        <w:t xml:space="preserve">Några av de programmeringsspråk jag har använt i mina projekt: </w:t>
-      </w:r>
-      <w:proofErr w:type="spellStart"/>
-      <w:r>
-        <w:t>React</w:t>
-      </w:r>
-      <w:proofErr w:type="spellEnd"/>
-      <w:r>
-        <w:t xml:space="preserve">, </w:t>
-      </w:r>
-      <w:proofErr w:type="spellStart"/>
-      <w:r>
-        <w:t>Node</w:t>
-      </w:r>
-      <w:proofErr w:type="spellEnd"/>
-      <w:r>
-        <w:t xml:space="preserve">, </w:t>
-      </w:r>
-      <w:proofErr w:type="spellStart"/>
-      <w:r>
-        <w:t>Bevy</w:t>
-      </w:r>
-      <w:proofErr w:type="spellEnd"/>
-      <w:r>
-        <w:t xml:space="preserve"> (</w:t>
-      </w:r>
-      <w:proofErr w:type="spellStart"/>
-      <w:r>
-        <w:t>Rust</w:t>
-      </w:r>
-      <w:proofErr w:type="spellEnd"/>
-      <w:r>
-        <w:t>), p5.js</w:t>
-      </w:r>
-      <w:r>
-        <w:t xml:space="preserve">, </w:t>
-      </w:r>
-      <w:proofErr w:type="spellStart"/>
-      <w:r>
-        <w:t>Symfony</w:t>
-      </w:r>
-      <w:proofErr w:type="spellEnd"/>
-      <w:r>
-        <w:t xml:space="preserve">, </w:t>
+    </w:p>
+    <w:p>
+      <w:r>
+        <w:t>På Github finns det en stor mängd projekt som jag har skapat.</w:t>
+      </w:r>
+    </w:p>
+    <w:p>
+      <w:r>
+        <w:t>Allt ifrån att testa något framework till användbara verktyg, spel och webbappar.</w:t>
+      </w:r>
+    </w:p>
+    <w:p>
+      <w:r>
+        <w:t>Några av de programmeringsspråk jag har använt i mina projekt: React, Node, Bevy (Rust), p5.js</w:t>
+      </w:r>
+      <w:r>
+        <w:t xml:space="preserve">, Symfony, </w:t>
       </w:r>
       <w:r>
         <w:t>C</w:t>
@@ -1902,15 +1441,7 @@
     </w:p>
     <w:p>
       <w:r>
-        <w:t xml:space="preserve">En av mina </w:t>
-      </w:r>
-      <w:proofErr w:type="spellStart"/>
-      <w:r>
-        <w:t>hobbies</w:t>
-      </w:r>
-      <w:proofErr w:type="spellEnd"/>
-      <w:r>
-        <w:t xml:space="preserve"> är att utveckla spel. Här kan du se några som jag har jobbat med.</w:t>
+        <w:t>En av mina hobbies är att utveckla spel. Här kan du se några som jag har jobbat med.</w:t>
       </w:r>
     </w:p>
     <w:p>

--- a/portfolio/public/cv.docx
+++ b/portfolio/public/cv.docx
@@ -324,7 +324,22 @@
         </w:numPr>
       </w:pPr>
       <w:r>
-        <w:t>Brizley - Skapade en hemsida i Symfony med ett egenbyggt adminsystem för att enkelt kunna redigera texter och produkter och ett Frontend med Symfony controllers och htmx.</w:t>
+        <w:t>Brizley - Skapade en hemsida i Symfony med ett egenbyggt adminsystem</w:t>
+      </w:r>
+      <w:r>
+        <w:t xml:space="preserve"> i </w:t>
+      </w:r>
+      <w:r>
+        <w:t>Symfony</w:t>
+      </w:r>
+      <w:r>
+        <w:t xml:space="preserve"> för att enkelt kunna redigera texter och produkter och ett </w:t>
+      </w:r>
+      <w:r>
+        <w:t>f</w:t>
+      </w:r>
+      <w:r>
+        <w:t>rontend med htmx.</w:t>
       </w:r>
     </w:p>
     <w:p>
@@ -360,6 +375,12 @@
       </w:r>
       <w:r>
         <w:t>PHP, PrestaShop, Symfony, JavaScript, jQuery, Sass, MariaDB</w:t>
+      </w:r>
+      <w:r>
+        <w:t>, htm</w:t>
+      </w:r>
+      <w:r>
+        <w:t>x</w:t>
       </w:r>
     </w:p>
     <w:p>

--- a/portfolio/public/cv.docx
+++ b/portfolio/public/cv.docx
@@ -324,22 +324,22 @@
         </w:numPr>
       </w:pPr>
       <w:r>
-        <w:t>Brizley - Skapade en hemsida i Symfony med ett egenbyggt adminsystem</w:t>
-      </w:r>
-      <w:r>
-        <w:t xml:space="preserve"> i </w:t>
-      </w:r>
-      <w:r>
-        <w:t>Symfony</w:t>
-      </w:r>
-      <w:r>
-        <w:t xml:space="preserve"> för att enkelt kunna redigera texter och produkter och ett </w:t>
-      </w:r>
-      <w:r>
-        <w:t>f</w:t>
-      </w:r>
-      <w:r>
-        <w:t>rontend med htmx.</w:t>
+        <w:t xml:space="preserve">Brizley – Skapade en hemsida för märket Brizley med ett egenbyggt adminsystem skrivet i Symfony, för att enkelt kunna redigera </w:t>
+      </w:r>
+      <w:r>
+        <w:t>produkter</w:t>
+      </w:r>
+      <w:r>
+        <w:t xml:space="preserve"> </w:t>
+      </w:r>
+      <w:r>
+        <w:t xml:space="preserve"> och </w:t>
+      </w:r>
+      <w:r>
+        <w:t>texter, samt ett frontend med htmx.</w:t>
+      </w:r>
+      <w:r>
+        <w:t xml:space="preserve"> </w:t>
       </w:r>
     </w:p>
     <w:p>

--- a/portfolio/public/cv.docx
+++ b/portfolio/public/cv.docx
@@ -327,19 +327,13 @@
         <w:t xml:space="preserve">Brizley – Skapade en hemsida för märket Brizley med ett egenbyggt adminsystem skrivet i Symfony, för att enkelt kunna redigera </w:t>
       </w:r>
       <w:r>
-        <w:t>produkter</w:t>
-      </w:r>
-      <w:r>
-        <w:t xml:space="preserve"> </w:t>
+        <w:t xml:space="preserve">produkter </w:t>
       </w:r>
       <w:r>
         <w:t xml:space="preserve"> och </w:t>
       </w:r>
       <w:r>
-        <w:t>texter, samt ett frontend med htmx.</w:t>
-      </w:r>
-      <w:r>
-        <w:t xml:space="preserve"> </w:t>
+        <w:t xml:space="preserve">texter, samt ett frontend med htmx. </w:t>
       </w:r>
     </w:p>
     <w:p>
@@ -756,6 +750,24 @@
           <w:lang w:val="en-GB"/>
         </w:rPr>
         <w:t>WordPress</w:t>
+      </w:r>
+      <w:r>
+        <w:rPr>
+          <w:lang w:val="en-GB"/>
+        </w:rPr>
+        <w:t xml:space="preserve">, </w:t>
+      </w:r>
+      <w:r>
+        <w:rPr>
+          <w:lang w:val="en-GB"/>
+        </w:rPr>
+        <w:t>API</w:t>
+      </w:r>
+      <w:r>
+        <w:rPr>
+          <w:lang w:val="en-GB"/>
+        </w:rPr>
+        <w:t>, SOAP</w:t>
       </w:r>
     </w:p>
     <w:p>
